--- a/Group03_Milestone_03.docx
+++ b/Group03_Milestone_03.docx
@@ -74,19 +74,7 @@
           <w:rPr>
             <w:rStyle w:val="Hyperlink"/>
           </w:rPr>
-          <w:t xml:space="preserve"> – Geo</w:t>
-        </w:r>
-        <w:r>
-          <w:rPr>
-            <w:rStyle w:val="Hyperlink"/>
-          </w:rPr>
-          <w:t>g</w:t>
-        </w:r>
-        <w:r>
-          <w:rPr>
-            <w:rStyle w:val="Hyperlink"/>
-          </w:rPr>
-          <w:t>raphic Data Platform</w:t>
+          <w:t xml:space="preserve"> – Geographic Data Platform</w:t>
         </w:r>
       </w:hyperlink>
       <w:r>
@@ -1156,36 +1144,12 @@
           <w:sz w:val="18"/>
           <w:szCs w:val="18"/>
         </w:rPr>
-        <w:t>7</w:t>
-      </w:r>
-      <w:r>
-        <w:rPr>
-          <w:i/>
-          <w:iCs/>
-          <w:sz w:val="18"/>
-          <w:szCs w:val="18"/>
-        </w:rPr>
-        <w:t xml:space="preserve">: </w:t>
-      </w:r>
-      <w:r>
-        <w:rPr>
-          <w:i/>
-          <w:iCs/>
-          <w:sz w:val="18"/>
-          <w:szCs w:val="18"/>
-        </w:rPr>
-        <w:t>Box plot for dataset 02</w:t>
+        <w:t>7: Box plot for dataset 02</w:t>
       </w:r>
     </w:p>
     <w:p>
       <w:r>
-        <w:t xml:space="preserve">According to Figure </w:t>
-      </w:r>
-      <w:r>
-        <w:t>7</w:t>
-      </w:r>
-      <w:r>
-        <w:t>, feature ‘</w:t>
+        <w:t>According to Figure 7, feature ‘</w:t>
       </w:r>
       <w:proofErr w:type="spellStart"/>
       <w:r>
@@ -1209,11 +1173,9 @@
       <w:r>
         <w:t xml:space="preserve">’ </w:t>
       </w:r>
-      <w:proofErr w:type="gramStart"/>
-      <w:r>
-        <w:t>has</w:t>
-      </w:r>
-      <w:proofErr w:type="gramEnd"/>
+      <w:r>
+        <w:t>have</w:t>
+      </w:r>
       <w:r>
         <w:t xml:space="preserve"> a </w:t>
       </w:r>
@@ -1228,6 +1190,24 @@
       </w:r>
       <w:r>
         <w:t xml:space="preserve"> each year.</w:t>
+      </w:r>
+      <w:r>
+        <w:t xml:space="preserve"> Figure 10 </w:t>
+      </w:r>
+      <w:r>
+        <w:t>shows</w:t>
+      </w:r>
+      <w:r>
+        <w:t xml:space="preserve"> the auto</w:t>
+      </w:r>
+      <w:r>
+        <w:t>correlation plot for the average deforestation of state Acre</w:t>
+      </w:r>
+      <w:r>
+        <w:t xml:space="preserve">. </w:t>
+      </w:r>
+      <w:r>
+        <w:t>There is a high degree of autocorrelation between consecutive observations. The data is not random and has some relationship.</w:t>
       </w:r>
     </w:p>
     <w:p>
@@ -1369,6 +1349,15 @@
           <w:sz w:val="18"/>
           <w:szCs w:val="18"/>
         </w:rPr>
+        <w:t xml:space="preserve">  </w:t>
+      </w:r>
+      <w:r>
+        <w:rPr>
+          <w:i/>
+          <w:iCs/>
+          <w:sz w:val="18"/>
+          <w:szCs w:val="18"/>
+        </w:rPr>
         <w:t xml:space="preserve">Figure </w:t>
       </w:r>
       <w:r>
@@ -1387,16 +1376,7 @@
           <w:sz w:val="18"/>
           <w:szCs w:val="18"/>
         </w:rPr>
-        <w:t xml:space="preserve">: </w:t>
-      </w:r>
-      <w:r>
-        <w:rPr>
-          <w:i/>
-          <w:iCs/>
-          <w:sz w:val="18"/>
-          <w:szCs w:val="18"/>
-        </w:rPr>
-        <w:t>Distribution of ‘</w:t>
+        <w:t>: Distribution of ‘</w:t>
       </w:r>
       <w:proofErr w:type="spellStart"/>
       <w:r>
@@ -1489,52 +1469,7 @@
           <w:sz w:val="18"/>
           <w:szCs w:val="18"/>
         </w:rPr>
-        <w:t>9</w:t>
-      </w:r>
-      <w:r>
-        <w:rPr>
-          <w:i/>
-          <w:iCs/>
-          <w:sz w:val="18"/>
-          <w:szCs w:val="18"/>
-        </w:rPr>
-        <w:t xml:space="preserve">: </w:t>
-      </w:r>
-      <w:r>
-        <w:rPr>
-          <w:i/>
-          <w:iCs/>
-          <w:sz w:val="18"/>
-          <w:szCs w:val="18"/>
-        </w:rPr>
-        <w:t>Correlation matrix</w:t>
-      </w:r>
-      <w:r>
-        <w:rPr>
-          <w:i/>
-          <w:iCs/>
-          <w:sz w:val="18"/>
-          <w:szCs w:val="18"/>
-        </w:rPr>
-        <w:t xml:space="preserve"> </w:t>
-      </w:r>
-      <w:r>
-        <w:rPr>
-          <w:i/>
-          <w:iCs/>
-          <w:sz w:val="18"/>
-          <w:szCs w:val="18"/>
-        </w:rPr>
-        <w:t>of</w:t>
-      </w:r>
-      <w:r>
-        <w:rPr>
-          <w:i/>
-          <w:iCs/>
-          <w:sz w:val="18"/>
-          <w:szCs w:val="18"/>
-        </w:rPr>
-        <w:t xml:space="preserve"> dataset 02</w:t>
+        <w:t>9: Correlation matrix of dataset 02</w:t>
       </w:r>
     </w:p>
     <w:p>
@@ -1578,6 +1513,52 @@
           </wp:inline>
         </w:drawing>
       </w:r>
+      <w:r>
+        <w:rPr>
+          <w:noProof/>
+        </w:rPr>
+        <w:t xml:space="preserve">                                    </w:t>
+      </w:r>
+      <w:r>
+        <w:rPr>
+          <w:noProof/>
+        </w:rPr>
+        <w:drawing>
+          <wp:inline distT="0" distB="0" distL="0" distR="0" wp14:anchorId="4108B683" wp14:editId="609B88A6">
+            <wp:extent cx="2317750" cy="1692779"/>
+            <wp:effectExtent l="0" t="0" r="6350" b="3175"/>
+            <wp:docPr id="4" name="Picture 4" descr="Chart, line chart&#10;&#10;Description automatically generated"/>
+            <wp:cNvGraphicFramePr>
+              <a:graphicFrameLocks xmlns:a="http://schemas.openxmlformats.org/drawingml/2006/main" noChangeAspect="1"/>
+            </wp:cNvGraphicFramePr>
+            <a:graphic xmlns:a="http://schemas.openxmlformats.org/drawingml/2006/main">
+              <a:graphicData uri="http://schemas.openxmlformats.org/drawingml/2006/picture">
+                <pic:pic xmlns:pic="http://schemas.openxmlformats.org/drawingml/2006/picture">
+                  <pic:nvPicPr>
+                    <pic:cNvPr id="4" name="Picture 4" descr="Chart, line chart&#10;&#10;Description automatically generated"/>
+                    <pic:cNvPicPr/>
+                  </pic:nvPicPr>
+                  <pic:blipFill>
+                    <a:blip r:embed="rId15"/>
+                    <a:stretch>
+                      <a:fillRect/>
+                    </a:stretch>
+                  </pic:blipFill>
+                  <pic:spPr>
+                    <a:xfrm>
+                      <a:off x="0" y="0"/>
+                      <a:ext cx="2333238" cy="1704090"/>
+                    </a:xfrm>
+                    <a:prstGeom prst="rect">
+                      <a:avLst/>
+                    </a:prstGeom>
+                  </pic:spPr>
+                </pic:pic>
+              </a:graphicData>
+            </a:graphic>
+          </wp:inline>
+        </w:drawing>
+      </w:r>
     </w:p>
     <w:p>
       <w:pPr>
@@ -1595,16 +1576,43 @@
           <w:sz w:val="18"/>
           <w:szCs w:val="18"/>
         </w:rPr>
-        <w:t xml:space="preserve">     </w:t>
-      </w:r>
-      <w:r>
-        <w:rPr>
-          <w:i/>
-          <w:iCs/>
-          <w:sz w:val="18"/>
-          <w:szCs w:val="18"/>
-        </w:rPr>
-        <w:t>Figure 9</w:t>
+        <w:t xml:space="preserve">   </w:t>
+      </w:r>
+      <w:r>
+        <w:rPr>
+          <w:i/>
+          <w:iCs/>
+          <w:sz w:val="18"/>
+          <w:szCs w:val="18"/>
+        </w:rPr>
+        <w:t xml:space="preserve">    </w:t>
+      </w:r>
+      <w:r>
+        <w:rPr>
+          <w:i/>
+          <w:iCs/>
+          <w:sz w:val="18"/>
+          <w:szCs w:val="18"/>
+        </w:rPr>
+        <w:t xml:space="preserve"> </w:t>
+      </w:r>
+      <w:r>
+        <w:rPr>
+          <w:i/>
+          <w:iCs/>
+          <w:sz w:val="18"/>
+          <w:szCs w:val="18"/>
+        </w:rPr>
+        <w:t xml:space="preserve">Figure </w:t>
+      </w:r>
+      <w:r>
+        <w:rPr>
+          <w:i/>
+          <w:iCs/>
+          <w:sz w:val="18"/>
+          <w:szCs w:val="18"/>
+        </w:rPr>
+        <w:t>10</w:t>
       </w:r>
       <w:r>
         <w:rPr>
@@ -1623,6 +1631,52 @@
           <w:szCs w:val="18"/>
         </w:rPr>
         <w:t>Variation of deforestation for state Acre</w:t>
+      </w:r>
+      <w:r>
+        <w:rPr>
+          <w:i/>
+          <w:iCs/>
+          <w:sz w:val="18"/>
+          <w:szCs w:val="18"/>
+        </w:rPr>
+        <w:tab/>
+      </w:r>
+      <w:r>
+        <w:rPr>
+          <w:i/>
+          <w:iCs/>
+          <w:sz w:val="18"/>
+          <w:szCs w:val="18"/>
+        </w:rPr>
+        <w:tab/>
+      </w:r>
+      <w:r>
+        <w:rPr>
+          <w:i/>
+          <w:iCs/>
+          <w:sz w:val="18"/>
+          <w:szCs w:val="18"/>
+        </w:rPr>
+        <w:tab/>
+        <w:t>Figure 10: Autocor</w:t>
+      </w:r>
+      <w:r>
+        <w:rPr>
+          <w:i/>
+          <w:iCs/>
+          <w:sz w:val="18"/>
+          <w:szCs w:val="18"/>
+        </w:rPr>
+        <w:t>relation plot for the series</w:t>
+      </w:r>
+      <w:r>
+        <w:rPr>
+          <w:i/>
+          <w:iCs/>
+          <w:sz w:val="18"/>
+          <w:szCs w:val="18"/>
+        </w:rPr>
+        <w:t xml:space="preserve"> of state Acre</w:t>
       </w:r>
     </w:p>
     <w:p>
@@ -1684,7 +1738,6 @@
           <w:szCs w:val="24"/>
           <w:u w:val="single"/>
         </w:rPr>
-        <w:lastRenderedPageBreak/>
         <w:t>Baseline Model</w:t>
       </w:r>
     </w:p>
@@ -1699,6 +1752,323 @@
         <w:t xml:space="preserve"> The model we obtained at first is almost meaningless. </w:t>
       </w:r>
     </w:p>
+    <w:p>
+      <w:r>
+        <w:t xml:space="preserve">For convenience in </w:t>
+      </w:r>
+      <w:r>
+        <w:t>analysis,</w:t>
+      </w:r>
+      <w:r>
+        <w:t xml:space="preserve"> we took the </w:t>
+      </w:r>
+      <w:r>
+        <w:t>mean deforestation over the years in state Acre and trained an ARIMA model</w:t>
+      </w:r>
+      <w:r>
+        <w:t xml:space="preserve"> as the baseline. </w:t>
+      </w:r>
+      <w:r>
+        <w:t xml:space="preserve">We got </w:t>
+      </w:r>
+      <w:proofErr w:type="gramStart"/>
+      <w:r>
+        <w:t>a RMSE</w:t>
+      </w:r>
+      <w:proofErr w:type="gramEnd"/>
+      <w:r>
+        <w:t xml:space="preserve"> of </w:t>
+      </w:r>
+      <w:r>
+        <w:t>11.524 and</w:t>
+      </w:r>
+      <w:r>
+        <w:t xml:space="preserve"> </w:t>
+      </w:r>
+      <w:proofErr w:type="gramStart"/>
+      <w:r>
+        <w:t>according</w:t>
+      </w:r>
+      <w:proofErr w:type="gramEnd"/>
+      <w:r>
+        <w:t xml:space="preserve"> Figure 12 we can see that the expected value and rolling forecast are </w:t>
+      </w:r>
+      <w:r>
+        <w:t xml:space="preserve">quite close. </w:t>
+      </w:r>
+    </w:p>
+    <w:p>
+      <w:r>
+        <w:rPr>
+          <w:noProof/>
+        </w:rPr>
+        <w:drawing>
+          <wp:inline distT="0" distB="0" distL="0" distR="0" wp14:anchorId="2625C316" wp14:editId="65E2698F">
+            <wp:extent cx="2675759" cy="2032000"/>
+            <wp:effectExtent l="0" t="0" r="0" b="6350"/>
+            <wp:docPr id="13" name="Picture 13" descr="Chart, line chart&#10;&#10;Description automatically generated"/>
+            <wp:cNvGraphicFramePr>
+              <a:graphicFrameLocks xmlns:a="http://schemas.openxmlformats.org/drawingml/2006/main" noChangeAspect="1"/>
+            </wp:cNvGraphicFramePr>
+            <a:graphic xmlns:a="http://schemas.openxmlformats.org/drawingml/2006/main">
+              <a:graphicData uri="http://schemas.openxmlformats.org/drawingml/2006/picture">
+                <pic:pic xmlns:pic="http://schemas.openxmlformats.org/drawingml/2006/picture">
+                  <pic:nvPicPr>
+                    <pic:cNvPr id="13" name="Picture 13" descr="Chart, line chart&#10;&#10;Description automatically generated"/>
+                    <pic:cNvPicPr/>
+                  </pic:nvPicPr>
+                  <pic:blipFill>
+                    <a:blip r:embed="rId16"/>
+                    <a:stretch>
+                      <a:fillRect/>
+                    </a:stretch>
+                  </pic:blipFill>
+                  <pic:spPr>
+                    <a:xfrm>
+                      <a:off x="0" y="0"/>
+                      <a:ext cx="2681551" cy="2036399"/>
+                    </a:xfrm>
+                    <a:prstGeom prst="rect">
+                      <a:avLst/>
+                    </a:prstGeom>
+                  </pic:spPr>
+                </pic:pic>
+              </a:graphicData>
+            </a:graphic>
+          </wp:inline>
+        </w:drawing>
+      </w:r>
+      <w:r>
+        <w:rPr>
+          <w:noProof/>
+        </w:rPr>
+        <w:t xml:space="preserve"> </w:t>
+      </w:r>
+      <w:r>
+        <w:rPr>
+          <w:noProof/>
+        </w:rPr>
+        <w:t xml:space="preserve">                                           </w:t>
+      </w:r>
+      <w:r>
+        <w:rPr>
+          <w:noProof/>
+        </w:rPr>
+        <w:drawing>
+          <wp:inline distT="0" distB="0" distL="0" distR="0" wp14:anchorId="32EF1096" wp14:editId="7C98E76F">
+            <wp:extent cx="2527300" cy="1926548"/>
+            <wp:effectExtent l="0" t="0" r="6350" b="0"/>
+            <wp:docPr id="15" name="Picture 15" descr="Chart, line chart&#10;&#10;Description automatically generated"/>
+            <wp:cNvGraphicFramePr>
+              <a:graphicFrameLocks xmlns:a="http://schemas.openxmlformats.org/drawingml/2006/main" noChangeAspect="1"/>
+            </wp:cNvGraphicFramePr>
+            <a:graphic xmlns:a="http://schemas.openxmlformats.org/drawingml/2006/main">
+              <a:graphicData uri="http://schemas.openxmlformats.org/drawingml/2006/picture">
+                <pic:pic xmlns:pic="http://schemas.openxmlformats.org/drawingml/2006/picture">
+                  <pic:nvPicPr>
+                    <pic:cNvPr id="15" name="Picture 15" descr="Chart, line chart&#10;&#10;Description automatically generated"/>
+                    <pic:cNvPicPr/>
+                  </pic:nvPicPr>
+                  <pic:blipFill>
+                    <a:blip r:embed="rId17"/>
+                    <a:stretch>
+                      <a:fillRect/>
+                    </a:stretch>
+                  </pic:blipFill>
+                  <pic:spPr>
+                    <a:xfrm>
+                      <a:off x="0" y="0"/>
+                      <a:ext cx="2536314" cy="1933419"/>
+                    </a:xfrm>
+                    <a:prstGeom prst="rect">
+                      <a:avLst/>
+                    </a:prstGeom>
+                  </pic:spPr>
+                </pic:pic>
+              </a:graphicData>
+            </a:graphic>
+          </wp:inline>
+        </w:drawing>
+      </w:r>
+    </w:p>
+    <w:p>
+      <w:pPr>
+        <w:rPr>
+          <w:i/>
+          <w:iCs/>
+          <w:sz w:val="18"/>
+          <w:szCs w:val="18"/>
+        </w:rPr>
+      </w:pPr>
+      <w:r>
+        <w:rPr>
+          <w:i/>
+          <w:iCs/>
+          <w:sz w:val="18"/>
+          <w:szCs w:val="18"/>
+        </w:rPr>
+        <w:t xml:space="preserve">     </w:t>
+      </w:r>
+      <w:r>
+        <w:rPr>
+          <w:i/>
+          <w:iCs/>
+          <w:sz w:val="18"/>
+          <w:szCs w:val="18"/>
+        </w:rPr>
+        <w:t xml:space="preserve">    </w:t>
+      </w:r>
+      <w:r>
+        <w:rPr>
+          <w:i/>
+          <w:iCs/>
+          <w:sz w:val="18"/>
+          <w:szCs w:val="18"/>
+        </w:rPr>
+        <w:t xml:space="preserve">Figure </w:t>
+      </w:r>
+      <w:r>
+        <w:rPr>
+          <w:i/>
+          <w:iCs/>
+          <w:sz w:val="18"/>
+          <w:szCs w:val="18"/>
+        </w:rPr>
+        <w:t>1</w:t>
+      </w:r>
+      <w:r>
+        <w:rPr>
+          <w:i/>
+          <w:iCs/>
+          <w:sz w:val="18"/>
+          <w:szCs w:val="18"/>
+        </w:rPr>
+        <w:t>1</w:t>
+      </w:r>
+      <w:r>
+        <w:rPr>
+          <w:i/>
+          <w:iCs/>
+          <w:sz w:val="18"/>
+          <w:szCs w:val="18"/>
+        </w:rPr>
+        <w:t xml:space="preserve">: </w:t>
+      </w:r>
+      <w:r>
+        <w:rPr>
+          <w:i/>
+          <w:iCs/>
+          <w:sz w:val="18"/>
+          <w:szCs w:val="18"/>
+        </w:rPr>
+        <w:t>Plot of trend in the dataset 02</w:t>
+      </w:r>
+      <w:r>
+        <w:rPr>
+          <w:i/>
+          <w:iCs/>
+          <w:sz w:val="18"/>
+          <w:szCs w:val="18"/>
+        </w:rPr>
+        <w:tab/>
+      </w:r>
+      <w:r>
+        <w:rPr>
+          <w:i/>
+          <w:iCs/>
+          <w:sz w:val="18"/>
+          <w:szCs w:val="18"/>
+        </w:rPr>
+        <w:tab/>
+      </w:r>
+      <w:r>
+        <w:rPr>
+          <w:i/>
+          <w:iCs/>
+          <w:sz w:val="18"/>
+          <w:szCs w:val="18"/>
+        </w:rPr>
+        <w:tab/>
+      </w:r>
+      <w:r>
+        <w:rPr>
+          <w:i/>
+          <w:iCs/>
+          <w:sz w:val="18"/>
+          <w:szCs w:val="18"/>
+        </w:rPr>
+        <w:tab/>
+        <w:t xml:space="preserve">        </w:t>
+      </w:r>
+      <w:r>
+        <w:rPr>
+          <w:i/>
+          <w:iCs/>
+          <w:sz w:val="18"/>
+          <w:szCs w:val="18"/>
+        </w:rPr>
+        <w:t xml:space="preserve">Figure </w:t>
+      </w:r>
+      <w:r>
+        <w:rPr>
+          <w:i/>
+          <w:iCs/>
+          <w:sz w:val="18"/>
+          <w:szCs w:val="18"/>
+        </w:rPr>
+        <w:t>1</w:t>
+      </w:r>
+      <w:r>
+        <w:rPr>
+          <w:i/>
+          <w:iCs/>
+          <w:sz w:val="18"/>
+          <w:szCs w:val="18"/>
+        </w:rPr>
+        <w:t>2</w:t>
+      </w:r>
+      <w:r>
+        <w:rPr>
+          <w:i/>
+          <w:iCs/>
+          <w:sz w:val="18"/>
+          <w:szCs w:val="18"/>
+        </w:rPr>
+        <w:t xml:space="preserve">: </w:t>
+      </w:r>
+      <w:r>
+        <w:rPr>
+          <w:i/>
+          <w:iCs/>
+          <w:sz w:val="18"/>
+          <w:szCs w:val="18"/>
+        </w:rPr>
+        <w:t>Expected value vs Rolling forecast comparison.</w:t>
+      </w:r>
+    </w:p>
+    <w:p>
+      <w:pPr>
+        <w:jc w:val="center"/>
+        <w:rPr>
+          <w:b/>
+          <w:bCs/>
+          <w:sz w:val="24"/>
+          <w:szCs w:val="24"/>
+          <w:u w:val="single"/>
+        </w:rPr>
+      </w:pPr>
+      <w:r>
+        <w:rPr>
+          <w:b/>
+          <w:bCs/>
+          <w:sz w:val="24"/>
+          <w:szCs w:val="24"/>
+          <w:u w:val="single"/>
+        </w:rPr>
+        <w:t>Conclusions</w:t>
+      </w:r>
+    </w:p>
+    <w:p/>
     <w:sectPr>
       <w:pgSz w:w="12240" w:h="15840"/>
       <w:pgMar w:top="720" w:right="720" w:bottom="720" w:left="720" w:header="720" w:footer="720" w:gutter="0"/>

--- a/Group03_Milestone_03.docx
+++ b/Group03_Milestone_03.docx
@@ -172,7 +172,7 @@
           <w:noProof/>
         </w:rPr>
         <w:drawing>
-          <wp:inline distT="0" distB="0" distL="0" distR="0" wp14:anchorId="7A13793F" wp14:editId="58829FB6">
+          <wp:inline distT="0" distB="0" distL="0" distR="0" wp14:anchorId="7A13793F" wp14:editId="5CADBF62">
             <wp:extent cx="2486025" cy="1276350"/>
             <wp:effectExtent l="0" t="0" r="9525" b="0"/>
             <wp:docPr id="1" name="Picture 1" descr="Text&#10;&#10;Description automatically generated"/>
@@ -218,7 +218,7 @@
           <w:noProof/>
         </w:rPr>
         <w:drawing>
-          <wp:inline distT="0" distB="0" distL="0" distR="0" wp14:anchorId="18E4A8EF" wp14:editId="17319A2A">
+          <wp:inline distT="0" distB="0" distL="0" distR="0" wp14:anchorId="18E4A8EF" wp14:editId="32D7A5F6">
             <wp:extent cx="2503903" cy="1807698"/>
             <wp:effectExtent l="0" t="0" r="0" b="2540"/>
             <wp:docPr id="3" name="Picture 3" descr="Chart&#10;&#10;Description automatically generated"/>
@@ -241,7 +241,7 @@
                   <pic:spPr>
                     <a:xfrm>
                       <a:off x="0" y="0"/>
-                      <a:ext cx="2536471" cy="1831210"/>
+                      <a:ext cx="2503903" cy="1807698"/>
                     </a:xfrm>
                     <a:prstGeom prst="rect">
                       <a:avLst/>
@@ -785,171 +785,18 @@
           </wp:inline>
         </w:drawing>
       </w:r>
-    </w:p>
-    <w:p>
-      <w:pPr>
-        <w:rPr>
-          <w:i/>
-          <w:iCs/>
-          <w:sz w:val="18"/>
-          <w:szCs w:val="18"/>
-        </w:rPr>
-      </w:pPr>
-      <w:r>
-        <w:t xml:space="preserve"> </w:t>
-      </w:r>
-      <w:r>
-        <w:t xml:space="preserve">       </w:t>
-      </w:r>
-      <w:r>
-        <w:rPr>
-          <w:i/>
-          <w:iCs/>
-          <w:sz w:val="18"/>
-          <w:szCs w:val="18"/>
-        </w:rPr>
-        <w:t xml:space="preserve">Figure </w:t>
-      </w:r>
-      <w:r>
-        <w:rPr>
-          <w:i/>
-          <w:iCs/>
-          <w:sz w:val="18"/>
-          <w:szCs w:val="18"/>
-        </w:rPr>
-        <w:t>5</w:t>
-      </w:r>
-      <w:r>
-        <w:rPr>
-          <w:i/>
-          <w:iCs/>
-          <w:sz w:val="18"/>
-          <w:szCs w:val="18"/>
-        </w:rPr>
-        <w:t>:</w:t>
-      </w:r>
-      <w:r>
-        <w:rPr>
-          <w:i/>
-          <w:iCs/>
-          <w:sz w:val="18"/>
-          <w:szCs w:val="18"/>
-        </w:rPr>
-        <w:t xml:space="preserve"> Variation of deforestation region wise</w:t>
-      </w:r>
-    </w:p>
-    <w:p>
-      <w:r>
-        <w:rPr>
-          <w:b/>
-          <w:bCs/>
-        </w:rPr>
-        <w:lastRenderedPageBreak/>
-        <w:t>Dataset 02</w:t>
-      </w:r>
-      <w:r>
-        <w:t xml:space="preserve">: This contains </w:t>
-      </w:r>
-      <w:r>
-        <w:t>municipality wise</w:t>
-      </w:r>
-      <w:r>
-        <w:t xml:space="preserve"> </w:t>
-      </w:r>
-      <w:proofErr w:type="spellStart"/>
-      <w:r>
-        <w:t>accumilated</w:t>
-      </w:r>
-      <w:proofErr w:type="spellEnd"/>
-      <w:r>
-        <w:t xml:space="preserve"> </w:t>
-      </w:r>
-      <w:r>
-        <w:t xml:space="preserve">deforestation data </w:t>
-      </w:r>
-      <w:r>
-        <w:t xml:space="preserve">related to </w:t>
-      </w:r>
-      <w:r>
-        <w:t>8 states</w:t>
-      </w:r>
-      <w:r>
-        <w:t xml:space="preserve"> in Brazil from 2007 to 2022. </w:t>
-      </w:r>
-      <w:r>
-        <w:t xml:space="preserve">The states are </w:t>
-      </w:r>
-      <w:r>
-        <w:t>Acre,</w:t>
-      </w:r>
-      <w:r>
-        <w:t xml:space="preserve"> </w:t>
-      </w:r>
-      <w:proofErr w:type="spellStart"/>
-      <w:r>
-        <w:t>Amapa</w:t>
-      </w:r>
-      <w:proofErr w:type="spellEnd"/>
-      <w:r>
-        <w:t xml:space="preserve">, Amazonas, </w:t>
-      </w:r>
-      <w:proofErr w:type="spellStart"/>
-      <w:r>
-        <w:t>Maranhao</w:t>
-      </w:r>
-      <w:proofErr w:type="spellEnd"/>
-      <w:r>
-        <w:t xml:space="preserve">, Mato Grosso, </w:t>
-      </w:r>
-      <w:proofErr w:type="spellStart"/>
-      <w:r>
-        <w:t>Rondonia</w:t>
-      </w:r>
-      <w:proofErr w:type="spellEnd"/>
-      <w:r>
-        <w:t>,</w:t>
-      </w:r>
-      <w:r>
-        <w:t xml:space="preserve"> </w:t>
-      </w:r>
-      <w:r>
-        <w:t>Roraima</w:t>
-      </w:r>
-      <w:r>
-        <w:t xml:space="preserve"> </w:t>
-      </w:r>
-      <w:r>
-        <w:t>and</w:t>
-      </w:r>
-      <w:r>
-        <w:t xml:space="preserve"> </w:t>
-      </w:r>
-      <w:r>
-        <w:t>Tocantins</w:t>
-      </w:r>
-      <w:r>
-        <w:t xml:space="preserve">. </w:t>
-      </w:r>
-      <w:r>
-        <w:t xml:space="preserve">The dataset has 6640 rows and 5 features. </w:t>
-      </w:r>
-      <w:r>
-        <w:t xml:space="preserve">Figure </w:t>
-      </w:r>
-      <w:r>
-        <w:t>6</w:t>
-      </w:r>
-      <w:r>
-        <w:t xml:space="preserve"> shows how the dataset looks like.</w:t>
-      </w:r>
-    </w:p>
-    <w:p>
       <w:r>
         <w:rPr>
           <w:noProof/>
         </w:rPr>
+        <w:t xml:space="preserve">                           </w:t>
+      </w:r>
+      <w:r>
+        <w:rPr>
+          <w:noProof/>
+        </w:rPr>
         <w:drawing>
-          <wp:inline distT="0" distB="0" distL="0" distR="0" wp14:anchorId="5B20F241" wp14:editId="74C51775">
+          <wp:inline distT="0" distB="0" distL="0" distR="0" wp14:anchorId="5B660BE8" wp14:editId="74E3AE20">
             <wp:extent cx="2673528" cy="1162050"/>
             <wp:effectExtent l="0" t="0" r="0" b="0"/>
             <wp:docPr id="2" name="Picture 2" descr="Table&#10;&#10;Description automatically generated"/>
@@ -984,24 +831,237 @@
           </wp:inline>
         </w:drawing>
       </w:r>
+    </w:p>
+    <w:p>
+      <w:pPr>
+        <w:rPr>
+          <w:i/>
+          <w:iCs/>
+          <w:sz w:val="18"/>
+          <w:szCs w:val="18"/>
+        </w:rPr>
+      </w:pPr>
+      <w:r>
+        <w:t xml:space="preserve"> </w:t>
+      </w:r>
+      <w:r>
+        <w:t xml:space="preserve">       </w:t>
+      </w:r>
+      <w:r>
+        <w:rPr>
+          <w:i/>
+          <w:iCs/>
+          <w:sz w:val="18"/>
+          <w:szCs w:val="18"/>
+        </w:rPr>
+        <w:t xml:space="preserve">Figure </w:t>
+      </w:r>
+      <w:r>
+        <w:rPr>
+          <w:i/>
+          <w:iCs/>
+          <w:sz w:val="18"/>
+          <w:szCs w:val="18"/>
+        </w:rPr>
+        <w:t>5</w:t>
+      </w:r>
+      <w:r>
+        <w:rPr>
+          <w:i/>
+          <w:iCs/>
+          <w:sz w:val="18"/>
+          <w:szCs w:val="18"/>
+        </w:rPr>
+        <w:t>:</w:t>
+      </w:r>
+      <w:r>
+        <w:rPr>
+          <w:i/>
+          <w:iCs/>
+          <w:sz w:val="18"/>
+          <w:szCs w:val="18"/>
+        </w:rPr>
+        <w:t xml:space="preserve"> Variation of deforestation region wise</w:t>
+      </w:r>
+      <w:r>
+        <w:rPr>
+          <w:i/>
+          <w:iCs/>
+          <w:sz w:val="18"/>
+          <w:szCs w:val="18"/>
+        </w:rPr>
+        <w:tab/>
+      </w:r>
+      <w:r>
+        <w:rPr>
+          <w:i/>
+          <w:iCs/>
+          <w:sz w:val="18"/>
+          <w:szCs w:val="18"/>
+        </w:rPr>
+        <w:tab/>
+      </w:r>
+      <w:r>
+        <w:rPr>
+          <w:i/>
+          <w:iCs/>
+          <w:sz w:val="18"/>
+          <w:szCs w:val="18"/>
+        </w:rPr>
+        <w:tab/>
+      </w:r>
+      <w:r>
+        <w:rPr>
+          <w:i/>
+          <w:iCs/>
+          <w:sz w:val="18"/>
+          <w:szCs w:val="18"/>
+        </w:rPr>
+        <w:t xml:space="preserve">Figure </w:t>
+      </w:r>
+      <w:r>
+        <w:rPr>
+          <w:i/>
+          <w:iCs/>
+          <w:sz w:val="18"/>
+          <w:szCs w:val="18"/>
+        </w:rPr>
+        <w:t xml:space="preserve">6: First 5 rows in </w:t>
+      </w:r>
+      <w:r>
+        <w:rPr>
+          <w:i/>
+          <w:iCs/>
+          <w:sz w:val="18"/>
+          <w:szCs w:val="18"/>
+        </w:rPr>
+        <w:t>Dataset 01</w:t>
+      </w:r>
+      <w:r>
+        <w:rPr>
+          <w:i/>
+          <w:iCs/>
+          <w:sz w:val="18"/>
+          <w:szCs w:val="18"/>
+        </w:rPr>
+        <w:tab/>
+      </w:r>
+    </w:p>
+    <w:p>
+      <w:r>
+        <w:rPr>
+          <w:b/>
+          <w:bCs/>
+        </w:rPr>
+        <w:lastRenderedPageBreak/>
+        <w:t>Dataset 02</w:t>
+      </w:r>
+      <w:r>
+        <w:t xml:space="preserve">: This contains </w:t>
+      </w:r>
+      <w:r>
+        <w:t>municipality wise</w:t>
+      </w:r>
+      <w:r>
+        <w:t xml:space="preserve"> </w:t>
+      </w:r>
+      <w:proofErr w:type="spellStart"/>
+      <w:r>
+        <w:t>accumilated</w:t>
+      </w:r>
+      <w:proofErr w:type="spellEnd"/>
+      <w:r>
+        <w:t xml:space="preserve"> </w:t>
+      </w:r>
+      <w:r>
+        <w:t xml:space="preserve">deforestation data </w:t>
+      </w:r>
+      <w:r>
+        <w:t xml:space="preserve">related to </w:t>
+      </w:r>
+      <w:r>
+        <w:t>8 states</w:t>
+      </w:r>
+      <w:r>
+        <w:t xml:space="preserve"> in Brazil from 2007 to 2022. </w:t>
+      </w:r>
+      <w:r>
+        <w:t xml:space="preserve">The states are </w:t>
+      </w:r>
+      <w:r>
+        <w:t>Acre,</w:t>
+      </w:r>
+      <w:r>
+        <w:t xml:space="preserve"> </w:t>
+      </w:r>
+      <w:proofErr w:type="spellStart"/>
+      <w:r>
+        <w:t>Amapa</w:t>
+      </w:r>
+      <w:proofErr w:type="spellEnd"/>
+      <w:r>
+        <w:t xml:space="preserve">, Amazonas, </w:t>
+      </w:r>
+      <w:proofErr w:type="spellStart"/>
+      <w:r>
+        <w:t>Maranhao</w:t>
+      </w:r>
+      <w:proofErr w:type="spellEnd"/>
+      <w:r>
+        <w:t xml:space="preserve">, Mato Grosso, </w:t>
+      </w:r>
+      <w:proofErr w:type="spellStart"/>
+      <w:r>
+        <w:t>Rondonia</w:t>
+      </w:r>
+      <w:proofErr w:type="spellEnd"/>
+      <w:r>
+        <w:t>,</w:t>
+      </w:r>
+      <w:r>
+        <w:t xml:space="preserve"> </w:t>
+      </w:r>
+      <w:r>
+        <w:t>Roraima</w:t>
+      </w:r>
+      <w:r>
+        <w:t xml:space="preserve"> </w:t>
+      </w:r>
+      <w:r>
+        <w:t>and</w:t>
+      </w:r>
+      <w:r>
+        <w:t xml:space="preserve"> </w:t>
+      </w:r>
+      <w:r>
+        <w:t>Tocantins</w:t>
+      </w:r>
+      <w:r>
+        <w:t xml:space="preserve">. </w:t>
+      </w:r>
+      <w:r>
+        <w:t xml:space="preserve">The dataset has 6640 rows and 5 features. </w:t>
+      </w:r>
+      <w:r>
+        <w:t xml:space="preserve">Figure </w:t>
+      </w:r>
+      <w:r>
+        <w:t>6</w:t>
+      </w:r>
+      <w:r>
+        <w:t xml:space="preserve"> shows how the dataset looks like.</w:t>
+      </w:r>
+    </w:p>
+    <w:p>
+      <w:pPr>
+        <w:spacing w:after="0"/>
+      </w:pPr>
       <w:r>
         <w:rPr>
           <w:noProof/>
         </w:rPr>
-        <w:t xml:space="preserve"> </w:t>
-      </w:r>
-      <w:r>
-        <w:rPr>
-          <w:noProof/>
-        </w:rPr>
-        <w:t xml:space="preserve">                      </w:t>
-      </w:r>
-      <w:r>
-        <w:rPr>
-          <w:noProof/>
-        </w:rPr>
         <w:drawing>
-          <wp:inline distT="0" distB="0" distL="0" distR="0" wp14:anchorId="13DF5F9A" wp14:editId="105BA00D">
+          <wp:inline distT="0" distB="0" distL="0" distR="0" wp14:anchorId="4575232B" wp14:editId="0F3E11E2">
             <wp:extent cx="2434524" cy="1746250"/>
             <wp:effectExtent l="0" t="0" r="4445" b="6350"/>
             <wp:docPr id="8" name="Picture 8" descr="Chart, box and whisker chart&#10;&#10;Description automatically generated"/>
@@ -1024,7 +1084,7 @@
                   <pic:spPr>
                     <a:xfrm>
                       <a:off x="0" y="0"/>
-                      <a:ext cx="2447959" cy="1755887"/>
+                      <a:ext cx="2434524" cy="1746250"/>
                     </a:xfrm>
                     <a:prstGeom prst="rect">
                       <a:avLst/>
@@ -1036,207 +1096,18 @@
           </wp:inline>
         </w:drawing>
       </w:r>
-    </w:p>
-    <w:p>
-      <w:pPr>
-        <w:rPr>
-          <w:i/>
-          <w:iCs/>
-          <w:sz w:val="18"/>
-          <w:szCs w:val="18"/>
-        </w:rPr>
-      </w:pPr>
-      <w:r>
-        <w:rPr>
-          <w:i/>
-          <w:iCs/>
-          <w:sz w:val="18"/>
-          <w:szCs w:val="18"/>
-        </w:rPr>
-        <w:t xml:space="preserve">        </w:t>
-      </w:r>
-      <w:r>
-        <w:rPr>
-          <w:i/>
-          <w:iCs/>
-          <w:sz w:val="18"/>
-          <w:szCs w:val="18"/>
-        </w:rPr>
-        <w:t xml:space="preserve">Figure </w:t>
-      </w:r>
-      <w:r>
-        <w:rPr>
-          <w:i/>
-          <w:iCs/>
-          <w:sz w:val="18"/>
-          <w:szCs w:val="18"/>
-        </w:rPr>
-        <w:t xml:space="preserve">6: </w:t>
-      </w:r>
-      <w:r>
-        <w:rPr>
-          <w:i/>
-          <w:iCs/>
-          <w:sz w:val="18"/>
-          <w:szCs w:val="18"/>
-        </w:rPr>
-        <w:t xml:space="preserve">First 5 rows in </w:t>
-      </w:r>
-      <w:r>
-        <w:rPr>
-          <w:i/>
-          <w:iCs/>
-          <w:sz w:val="18"/>
-          <w:szCs w:val="18"/>
-        </w:rPr>
-        <w:t>Dataset 01</w:t>
-      </w:r>
-      <w:r>
-        <w:rPr>
-          <w:i/>
-          <w:iCs/>
-          <w:sz w:val="18"/>
-          <w:szCs w:val="18"/>
-        </w:rPr>
-        <w:tab/>
-      </w:r>
-      <w:r>
-        <w:rPr>
-          <w:i/>
-          <w:iCs/>
-          <w:sz w:val="18"/>
-          <w:szCs w:val="18"/>
-        </w:rPr>
-        <w:tab/>
-      </w:r>
-      <w:r>
-        <w:rPr>
-          <w:i/>
-          <w:iCs/>
-          <w:sz w:val="18"/>
-          <w:szCs w:val="18"/>
-        </w:rPr>
-        <w:tab/>
-      </w:r>
-      <w:r>
-        <w:rPr>
-          <w:i/>
-          <w:iCs/>
-          <w:sz w:val="18"/>
-          <w:szCs w:val="18"/>
-        </w:rPr>
-        <w:tab/>
-        <w:t xml:space="preserve">                          </w:t>
-      </w:r>
-      <w:r>
-        <w:rPr>
-          <w:i/>
-          <w:iCs/>
-          <w:sz w:val="18"/>
-          <w:szCs w:val="18"/>
-        </w:rPr>
-        <w:t xml:space="preserve">Figure </w:t>
-      </w:r>
-      <w:r>
-        <w:rPr>
-          <w:i/>
-          <w:iCs/>
-          <w:sz w:val="18"/>
-          <w:szCs w:val="18"/>
-        </w:rPr>
-        <w:t>7: Box plot for dataset 02</w:t>
-      </w:r>
-    </w:p>
-    <w:p>
-      <w:r>
-        <w:t>According to Figure 7, feature ‘</w:t>
-      </w:r>
-      <w:proofErr w:type="spellStart"/>
-      <w:r>
-        <w:t>areakm</w:t>
-      </w:r>
-      <w:proofErr w:type="spellEnd"/>
-      <w:r>
-        <w:t>’ has a considerable number of outliers over the upper bound. This is because some forest areas are larger than the rest</w:t>
-      </w:r>
-      <w:r>
-        <w:t>. Looking at Figure 8 w</w:t>
-      </w:r>
-      <w:r>
-        <w:t>e can see that the distribution of area is skewed towards the right. Observing heatmap in Figure 4 we can see that ‘year’ and ‘</w:t>
-      </w:r>
-      <w:proofErr w:type="spellStart"/>
-      <w:r>
-        <w:t>areakm</w:t>
-      </w:r>
-      <w:proofErr w:type="spellEnd"/>
-      <w:r>
-        <w:t xml:space="preserve">’ </w:t>
-      </w:r>
-      <w:r>
-        <w:t>have</w:t>
-      </w:r>
-      <w:r>
-        <w:t xml:space="preserve"> a </w:t>
-      </w:r>
-      <w:r>
-        <w:t>positive</w:t>
-      </w:r>
-      <w:r>
-        <w:t xml:space="preserve"> correlation.</w:t>
-      </w:r>
-      <w:r>
-        <w:t xml:space="preserve"> As the accumulated deforestation area increases</w:t>
-      </w:r>
-      <w:r>
-        <w:t xml:space="preserve"> each year.</w:t>
-      </w:r>
-      <w:r>
-        <w:t xml:space="preserve"> Figure 10 </w:t>
-      </w:r>
-      <w:r>
-        <w:t>shows</w:t>
-      </w:r>
-      <w:r>
-        <w:t xml:space="preserve"> the auto</w:t>
-      </w:r>
-      <w:r>
-        <w:t>correlation plot for the average deforestation of state Acre</w:t>
-      </w:r>
-      <w:r>
-        <w:t xml:space="preserve">. </w:t>
-      </w:r>
-      <w:r>
-        <w:t>There is a high degree of autocorrelation between consecutive observations. The data is not random and has some relationship.</w:t>
-      </w:r>
-    </w:p>
-    <w:p>
-      <w:pPr>
-        <w:rPr>
-          <w:b/>
-          <w:bCs/>
-        </w:rPr>
-      </w:pPr>
-      <w:r>
-        <w:rPr>
-          <w:b/>
-          <w:bCs/>
-        </w:rPr>
-        <w:t>Analysis:</w:t>
-      </w:r>
-    </w:p>
-    <w:p>
-      <w:pPr>
+      <w:r>
         <w:rPr>
           <w:noProof/>
         </w:rPr>
-      </w:pPr>
+        <w:t xml:space="preserve">                         </w:t>
+      </w:r>
       <w:r>
         <w:rPr>
           <w:noProof/>
         </w:rPr>
         <w:drawing>
-          <wp:inline distT="0" distB="0" distL="0" distR="0" wp14:anchorId="74B49E3D" wp14:editId="683AAA34">
+          <wp:inline distT="0" distB="0" distL="0" distR="0" wp14:anchorId="61F2AFCE" wp14:editId="5E23E234">
             <wp:extent cx="2658987" cy="1924050"/>
             <wp:effectExtent l="0" t="0" r="8255" b="0"/>
             <wp:docPr id="9" name="Picture 9" descr="Chart, histogram&#10;&#10;Description automatically generated"/>
@@ -1259,7 +1130,7 @@
                   <pic:spPr>
                     <a:xfrm>
                       <a:off x="0" y="0"/>
-                      <a:ext cx="2670146" cy="1932125"/>
+                      <a:ext cx="2658987" cy="1924050"/>
                     </a:xfrm>
                     <a:prstGeom prst="rect">
                       <a:avLst/>
@@ -1271,24 +1142,248 @@
           </wp:inline>
         </w:drawing>
       </w:r>
-      <w:r>
+    </w:p>
+    <w:p>
+      <w:pPr>
+        <w:rPr>
+          <w:i/>
+          <w:iCs/>
+          <w:sz w:val="18"/>
+          <w:szCs w:val="18"/>
+        </w:rPr>
+      </w:pPr>
+      <w:r>
+        <w:rPr>
+          <w:i/>
+          <w:iCs/>
+          <w:sz w:val="18"/>
+          <w:szCs w:val="18"/>
+        </w:rPr>
+        <w:t xml:space="preserve"> </w:t>
+      </w:r>
+      <w:r>
+        <w:rPr>
+          <w:i/>
+          <w:iCs/>
+          <w:sz w:val="18"/>
+          <w:szCs w:val="18"/>
+        </w:rPr>
+        <w:t xml:space="preserve">      </w:t>
+      </w:r>
+      <w:r>
+        <w:rPr>
+          <w:i/>
+          <w:iCs/>
+          <w:sz w:val="18"/>
+          <w:szCs w:val="18"/>
+        </w:rPr>
+        <w:t xml:space="preserve"> </w:t>
+      </w:r>
+      <w:r>
+        <w:rPr>
+          <w:i/>
+          <w:iCs/>
+          <w:sz w:val="18"/>
+          <w:szCs w:val="18"/>
+        </w:rPr>
+        <w:t xml:space="preserve"> </w:t>
+      </w:r>
+      <w:r>
+        <w:rPr>
+          <w:i/>
+          <w:iCs/>
+          <w:sz w:val="18"/>
+          <w:szCs w:val="18"/>
+        </w:rPr>
+        <w:t xml:space="preserve">Figure </w:t>
+      </w:r>
+      <w:r>
+        <w:rPr>
+          <w:i/>
+          <w:iCs/>
+          <w:sz w:val="18"/>
+          <w:szCs w:val="18"/>
+        </w:rPr>
+        <w:t>7: Box plot for dataset 02</w:t>
+      </w:r>
+      <w:r>
+        <w:rPr>
+          <w:i/>
+          <w:iCs/>
+          <w:sz w:val="18"/>
+          <w:szCs w:val="18"/>
+        </w:rPr>
+        <w:tab/>
+      </w:r>
+      <w:r>
+        <w:rPr>
+          <w:i/>
+          <w:iCs/>
+          <w:sz w:val="18"/>
+          <w:szCs w:val="18"/>
+        </w:rPr>
+        <w:tab/>
+      </w:r>
+      <w:r>
+        <w:rPr>
+          <w:i/>
+          <w:iCs/>
+          <w:sz w:val="18"/>
+          <w:szCs w:val="18"/>
+        </w:rPr>
+        <w:tab/>
+      </w:r>
+      <w:r>
+        <w:rPr>
+          <w:i/>
+          <w:iCs/>
+          <w:sz w:val="18"/>
+          <w:szCs w:val="18"/>
+        </w:rPr>
+        <w:tab/>
+        <w:t xml:space="preserve">                 </w:t>
+      </w:r>
+      <w:r>
+        <w:rPr>
+          <w:i/>
+          <w:iCs/>
+          <w:sz w:val="18"/>
+          <w:szCs w:val="18"/>
+        </w:rPr>
+        <w:t xml:space="preserve">Figure </w:t>
+      </w:r>
+      <w:r>
+        <w:rPr>
+          <w:i/>
+          <w:iCs/>
+          <w:sz w:val="18"/>
+          <w:szCs w:val="18"/>
+        </w:rPr>
+        <w:t>8: Distribution of ‘</w:t>
+      </w:r>
+      <w:proofErr w:type="spellStart"/>
+      <w:r>
+        <w:rPr>
+          <w:i/>
+          <w:iCs/>
+          <w:sz w:val="18"/>
+          <w:szCs w:val="18"/>
+        </w:rPr>
+        <w:t>areakm</w:t>
+      </w:r>
+      <w:proofErr w:type="spellEnd"/>
+      <w:r>
+        <w:rPr>
+          <w:i/>
+          <w:iCs/>
+          <w:sz w:val="18"/>
+          <w:szCs w:val="18"/>
+        </w:rPr>
+        <w:t>’ in dataset 02</w:t>
+      </w:r>
+    </w:p>
+    <w:p>
+      <w:r>
+        <w:t>According to Figure 7, feature ‘</w:t>
+      </w:r>
+      <w:proofErr w:type="spellStart"/>
+      <w:r>
+        <w:t>areakm</w:t>
+      </w:r>
+      <w:proofErr w:type="spellEnd"/>
+      <w:r>
+        <w:t>’ has a considerable number of outliers over the upper bound. This is because some forest areas are larger than the rest</w:t>
+      </w:r>
+      <w:r>
+        <w:t>. Looking at Figure 8 w</w:t>
+      </w:r>
+      <w:r>
+        <w:t>e can see that the distribution of area is skewed towards the right. Observing heatmap in Figure 4 we can see that ‘year’ and ‘</w:t>
+      </w:r>
+      <w:proofErr w:type="spellStart"/>
+      <w:r>
+        <w:t>areakm</w:t>
+      </w:r>
+      <w:proofErr w:type="spellEnd"/>
+      <w:r>
+        <w:t xml:space="preserve">’ </w:t>
+      </w:r>
+      <w:r>
+        <w:t>have</w:t>
+      </w:r>
+      <w:r>
+        <w:t xml:space="preserve"> a </w:t>
+      </w:r>
+      <w:r>
+        <w:t>positive</w:t>
+      </w:r>
+      <w:r>
+        <w:t xml:space="preserve"> correlation.</w:t>
+      </w:r>
+      <w:r>
+        <w:t xml:space="preserve"> As the accumulated deforestation area increases</w:t>
+      </w:r>
+      <w:r>
+        <w:t xml:space="preserve"> each year.</w:t>
+      </w:r>
+      <w:r>
+        <w:t xml:space="preserve"> Figure 1</w:t>
+      </w:r>
+      <w:r>
+        <w:t>1</w:t>
+      </w:r>
+      <w:r>
+        <w:t xml:space="preserve"> </w:t>
+      </w:r>
+      <w:r>
+        <w:t>shows</w:t>
+      </w:r>
+      <w:r>
+        <w:t xml:space="preserve"> the auto</w:t>
+      </w:r>
+      <w:r>
+        <w:t>correlation plot for the average deforestation of state Acre</w:t>
+      </w:r>
+      <w:r>
+        <w:t xml:space="preserve">. </w:t>
+      </w:r>
+      <w:r>
+        <w:t>There is a high degree of autocorrelation between consecutive observations. The data is not random and has some relationship.</w:t>
+      </w:r>
+    </w:p>
+    <w:p>
+      <w:pPr>
+        <w:rPr>
+          <w:b/>
+          <w:bCs/>
+        </w:rPr>
+      </w:pPr>
+      <w:r>
+        <w:rPr>
+          <w:b/>
+          <w:bCs/>
+        </w:rPr>
+        <w:t>Analysis:</w:t>
+      </w:r>
+    </w:p>
+    <w:p>
+      <w:pPr>
         <w:rPr>
           <w:noProof/>
         </w:rPr>
-        <w:t xml:space="preserve"> </w:t>
-      </w:r>
+      </w:pPr>
       <w:r>
         <w:rPr>
           <w:noProof/>
         </w:rPr>
-        <w:t xml:space="preserve">                            </w:t>
+        <w:t xml:space="preserve">   </w:t>
       </w:r>
       <w:r>
         <w:rPr>
           <w:noProof/>
         </w:rPr>
         <w:drawing>
-          <wp:inline distT="0" distB="0" distL="0" distR="0" wp14:anchorId="7F8D70F0" wp14:editId="247D261D">
+          <wp:inline distT="0" distB="0" distL="0" distR="0" wp14:anchorId="7F8D70F0" wp14:editId="0C4EAEA4">
             <wp:extent cx="2422560" cy="1898650"/>
             <wp:effectExtent l="0" t="0" r="0" b="6350"/>
             <wp:docPr id="10" name="Picture 10" descr="Chart, treemap chart&#10;&#10;Description automatically generated"/>
@@ -1311,7 +1406,7 @@
                   <pic:spPr>
                     <a:xfrm>
                       <a:off x="0" y="0"/>
-                      <a:ext cx="2431827" cy="1905913"/>
+                      <a:ext cx="2422560" cy="1898650"/>
                     </a:xfrm>
                     <a:prstGeom prst="rect">
                       <a:avLst/>
@@ -1323,162 +1418,18 @@
           </wp:inline>
         </w:drawing>
       </w:r>
-    </w:p>
-    <w:p>
-      <w:pPr>
-        <w:rPr>
-          <w:i/>
-          <w:iCs/>
-          <w:sz w:val="18"/>
-          <w:szCs w:val="18"/>
-        </w:rPr>
-      </w:pPr>
-      <w:r>
-        <w:rPr>
-          <w:i/>
-          <w:iCs/>
-          <w:sz w:val="18"/>
-          <w:szCs w:val="18"/>
-        </w:rPr>
-        <w:t xml:space="preserve">      </w:t>
-      </w:r>
-      <w:r>
-        <w:rPr>
-          <w:i/>
-          <w:iCs/>
-          <w:sz w:val="18"/>
-          <w:szCs w:val="18"/>
-        </w:rPr>
-        <w:t xml:space="preserve">  </w:t>
-      </w:r>
-      <w:r>
-        <w:rPr>
-          <w:i/>
-          <w:iCs/>
-          <w:sz w:val="18"/>
-          <w:szCs w:val="18"/>
-        </w:rPr>
-        <w:t xml:space="preserve">Figure </w:t>
-      </w:r>
-      <w:r>
-        <w:rPr>
-          <w:i/>
-          <w:iCs/>
-          <w:sz w:val="18"/>
-          <w:szCs w:val="18"/>
-        </w:rPr>
-        <w:t>8</w:t>
-      </w:r>
-      <w:r>
-        <w:rPr>
-          <w:i/>
-          <w:iCs/>
-          <w:sz w:val="18"/>
-          <w:szCs w:val="18"/>
-        </w:rPr>
-        <w:t>: Distribution of ‘</w:t>
-      </w:r>
-      <w:proofErr w:type="spellStart"/>
-      <w:r>
-        <w:rPr>
-          <w:i/>
-          <w:iCs/>
-          <w:sz w:val="18"/>
-          <w:szCs w:val="18"/>
-        </w:rPr>
-        <w:t>are</w:t>
-      </w:r>
-      <w:r>
-        <w:rPr>
-          <w:i/>
-          <w:iCs/>
-          <w:sz w:val="18"/>
-          <w:szCs w:val="18"/>
-        </w:rPr>
-        <w:t>akm</w:t>
-      </w:r>
-      <w:proofErr w:type="spellEnd"/>
-      <w:r>
-        <w:rPr>
-          <w:i/>
-          <w:iCs/>
-          <w:sz w:val="18"/>
-          <w:szCs w:val="18"/>
-        </w:rPr>
-        <w:t>’ in dataset</w:t>
-      </w:r>
-      <w:r>
-        <w:rPr>
-          <w:i/>
-          <w:iCs/>
-          <w:sz w:val="18"/>
-          <w:szCs w:val="18"/>
-        </w:rPr>
-        <w:t xml:space="preserve"> 02</w:t>
-      </w:r>
-      <w:r>
-        <w:rPr>
-          <w:i/>
-          <w:iCs/>
-          <w:sz w:val="18"/>
-          <w:szCs w:val="18"/>
-        </w:rPr>
-        <w:t xml:space="preserve"> </w:t>
-      </w:r>
-      <w:r>
-        <w:rPr>
-          <w:i/>
-          <w:iCs/>
-          <w:sz w:val="18"/>
-          <w:szCs w:val="18"/>
-        </w:rPr>
-        <w:tab/>
-      </w:r>
-      <w:r>
-        <w:rPr>
-          <w:i/>
-          <w:iCs/>
-          <w:sz w:val="18"/>
-          <w:szCs w:val="18"/>
-        </w:rPr>
-        <w:tab/>
-      </w:r>
-      <w:r>
-        <w:rPr>
-          <w:i/>
-          <w:iCs/>
-          <w:sz w:val="18"/>
-          <w:szCs w:val="18"/>
-        </w:rPr>
-        <w:tab/>
-        <w:t xml:space="preserve">    </w:t>
-      </w:r>
-      <w:r>
-        <w:rPr>
-          <w:i/>
-          <w:iCs/>
-          <w:sz w:val="18"/>
-          <w:szCs w:val="18"/>
-        </w:rPr>
-        <w:t xml:space="preserve">Figure </w:t>
-      </w:r>
-      <w:r>
-        <w:rPr>
-          <w:i/>
-          <w:iCs/>
-          <w:sz w:val="18"/>
-          <w:szCs w:val="18"/>
-        </w:rPr>
-        <w:t>9: Correlation matrix of dataset 02</w:t>
-      </w:r>
-    </w:p>
-    <w:p>
       <w:r>
         <w:rPr>
           <w:noProof/>
         </w:rPr>
+        <w:t xml:space="preserve">                                </w:t>
+      </w:r>
+      <w:r>
+        <w:rPr>
+          <w:noProof/>
+        </w:rPr>
         <w:drawing>
-          <wp:inline distT="0" distB="0" distL="0" distR="0" wp14:anchorId="756F2D1E" wp14:editId="523DDDB7">
+          <wp:inline distT="0" distB="0" distL="0" distR="0" wp14:anchorId="1464F87E" wp14:editId="09C46990">
             <wp:extent cx="2422663" cy="1651000"/>
             <wp:effectExtent l="0" t="0" r="0" b="6350"/>
             <wp:docPr id="11" name="Picture 11" descr="Chart, histogram&#10;&#10;Description automatically generated"/>
@@ -1501,7 +1452,7 @@
                   <pic:spPr>
                     <a:xfrm>
                       <a:off x="0" y="0"/>
-                      <a:ext cx="2425956" cy="1653244"/>
+                      <a:ext cx="2422663" cy="1651000"/>
                     </a:xfrm>
                     <a:prstGeom prst="rect">
                       <a:avLst/>
@@ -1513,11 +1464,120 @@
           </wp:inline>
         </w:drawing>
       </w:r>
+    </w:p>
+    <w:p>
+      <w:pPr>
+        <w:rPr>
+          <w:i/>
+          <w:iCs/>
+          <w:sz w:val="18"/>
+          <w:szCs w:val="18"/>
+        </w:rPr>
+      </w:pPr>
+      <w:r>
+        <w:rPr>
+          <w:i/>
+          <w:iCs/>
+          <w:sz w:val="18"/>
+          <w:szCs w:val="18"/>
+        </w:rPr>
+        <w:t xml:space="preserve">     </w:t>
+      </w:r>
+      <w:r>
+        <w:rPr>
+          <w:i/>
+          <w:iCs/>
+          <w:sz w:val="18"/>
+          <w:szCs w:val="18"/>
+        </w:rPr>
+        <w:t xml:space="preserve">Figure </w:t>
+      </w:r>
+      <w:r>
+        <w:rPr>
+          <w:i/>
+          <w:iCs/>
+          <w:sz w:val="18"/>
+          <w:szCs w:val="18"/>
+        </w:rPr>
+        <w:t>9: Correlation matrix of dataset 02</w:t>
+      </w:r>
+      <w:r>
+        <w:rPr>
+          <w:i/>
+          <w:iCs/>
+          <w:sz w:val="18"/>
+          <w:szCs w:val="18"/>
+        </w:rPr>
+        <w:tab/>
+      </w:r>
+      <w:r>
+        <w:rPr>
+          <w:i/>
+          <w:iCs/>
+          <w:sz w:val="18"/>
+          <w:szCs w:val="18"/>
+        </w:rPr>
+        <w:tab/>
+      </w:r>
+      <w:r>
+        <w:rPr>
+          <w:i/>
+          <w:iCs/>
+          <w:sz w:val="18"/>
+          <w:szCs w:val="18"/>
+        </w:rPr>
+        <w:tab/>
+      </w:r>
+      <w:r>
+        <w:rPr>
+          <w:i/>
+          <w:iCs/>
+          <w:sz w:val="18"/>
+          <w:szCs w:val="18"/>
+        </w:rPr>
+        <w:t xml:space="preserve">        </w:t>
+      </w:r>
+      <w:r>
+        <w:rPr>
+          <w:i/>
+          <w:iCs/>
+          <w:sz w:val="18"/>
+          <w:szCs w:val="18"/>
+        </w:rPr>
+        <w:t xml:space="preserve">            </w:t>
+      </w:r>
+      <w:r>
+        <w:rPr>
+          <w:i/>
+          <w:iCs/>
+          <w:sz w:val="18"/>
+          <w:szCs w:val="18"/>
+        </w:rPr>
+        <w:t xml:space="preserve">Figure </w:t>
+      </w:r>
+      <w:r>
+        <w:rPr>
+          <w:i/>
+          <w:iCs/>
+          <w:sz w:val="18"/>
+          <w:szCs w:val="18"/>
+        </w:rPr>
+        <w:t>10: Variation of deforestation for state Acre</w:t>
+      </w:r>
+      <w:r>
+        <w:rPr>
+          <w:i/>
+          <w:iCs/>
+          <w:sz w:val="18"/>
+          <w:szCs w:val="18"/>
+        </w:rPr>
+        <w:tab/>
+      </w:r>
       <w:r>
         <w:rPr>
           <w:noProof/>
         </w:rPr>
-        <w:t xml:space="preserve">                                    </w:t>
+        <w:t xml:space="preserve">    </w:t>
       </w:r>
       <w:r>
         <w:rPr>
@@ -1585,98 +1645,46 @@
           <w:sz w:val="18"/>
           <w:szCs w:val="18"/>
         </w:rPr>
-        <w:t xml:space="preserve">    </w:t>
-      </w:r>
-      <w:r>
-        <w:rPr>
-          <w:i/>
-          <w:iCs/>
-          <w:sz w:val="18"/>
-          <w:szCs w:val="18"/>
-        </w:rPr>
-        <w:t xml:space="preserve"> </w:t>
-      </w:r>
-      <w:r>
-        <w:rPr>
-          <w:i/>
-          <w:iCs/>
-          <w:sz w:val="18"/>
-          <w:szCs w:val="18"/>
-        </w:rPr>
-        <w:t xml:space="preserve">Figure </w:t>
-      </w:r>
-      <w:r>
-        <w:rPr>
-          <w:i/>
-          <w:iCs/>
-          <w:sz w:val="18"/>
-          <w:szCs w:val="18"/>
-        </w:rPr>
-        <w:t>10</w:t>
-      </w:r>
-      <w:r>
-        <w:rPr>
-          <w:i/>
-          <w:iCs/>
-          <w:sz w:val="18"/>
-          <w:szCs w:val="18"/>
-        </w:rPr>
-        <w:t xml:space="preserve">: </w:t>
-      </w:r>
-      <w:r>
-        <w:rPr>
-          <w:i/>
-          <w:iCs/>
-          <w:sz w:val="18"/>
-          <w:szCs w:val="18"/>
-        </w:rPr>
-        <w:t>Variation of deforestation for state Acre</w:t>
-      </w:r>
-      <w:r>
-        <w:rPr>
-          <w:i/>
-          <w:iCs/>
-          <w:sz w:val="18"/>
-          <w:szCs w:val="18"/>
-        </w:rPr>
-        <w:tab/>
-      </w:r>
-      <w:r>
-        <w:rPr>
-          <w:i/>
-          <w:iCs/>
-          <w:sz w:val="18"/>
-          <w:szCs w:val="18"/>
-        </w:rPr>
-        <w:tab/>
-      </w:r>
-      <w:r>
-        <w:rPr>
-          <w:i/>
-          <w:iCs/>
-          <w:sz w:val="18"/>
-          <w:szCs w:val="18"/>
-        </w:rPr>
-        <w:tab/>
-        <w:t>Figure 10: Autocor</w:t>
-      </w:r>
-      <w:r>
-        <w:rPr>
-          <w:i/>
-          <w:iCs/>
-          <w:sz w:val="18"/>
-          <w:szCs w:val="18"/>
-        </w:rPr>
-        <w:t>relation plot for the series</w:t>
-      </w:r>
-      <w:r>
-        <w:rPr>
-          <w:i/>
-          <w:iCs/>
-          <w:sz w:val="18"/>
-          <w:szCs w:val="18"/>
-        </w:rPr>
-        <w:t xml:space="preserve"> of state Acre</w:t>
+        <w:t xml:space="preserve">  </w:t>
+      </w:r>
+      <w:r>
+        <w:rPr>
+          <w:i/>
+          <w:iCs/>
+          <w:sz w:val="18"/>
+          <w:szCs w:val="18"/>
+        </w:rPr>
+        <w:t>Figure 1</w:t>
+      </w:r>
+      <w:r>
+        <w:rPr>
+          <w:i/>
+          <w:iCs/>
+          <w:sz w:val="18"/>
+          <w:szCs w:val="18"/>
+        </w:rPr>
+        <w:t>1</w:t>
+      </w:r>
+      <w:r>
+        <w:rPr>
+          <w:i/>
+          <w:iCs/>
+          <w:sz w:val="18"/>
+          <w:szCs w:val="18"/>
+        </w:rPr>
+        <w:t>: Autocorrelation plot for the series of state Acre</w:t>
+      </w:r>
+    </w:p>
+    <w:p>
+      <w:r>
+        <w:rPr>
+          <w:b/>
+          <w:bCs/>
+        </w:rPr>
+        <w:t xml:space="preserve">Dataset 03: </w:t>
+      </w:r>
+      <w:r>
+        <w:t>This dataset has information related to GDP, Labor force and Rainfall etc. in Brazil. Our next approach is to try to analyze to find any correlation with deforestation.</w:t>
       </w:r>
     </w:p>
     <w:p>
@@ -1691,37 +1699,6 @@
     </w:p>
     <w:p>
       <w:pPr>
-        <w:rPr>
-          <w:i/>
-          <w:iCs/>
-          <w:sz w:val="18"/>
-          <w:szCs w:val="18"/>
-        </w:rPr>
-      </w:pPr>
-    </w:p>
-    <w:p>
-      <w:pPr>
-        <w:rPr>
-          <w:i/>
-          <w:iCs/>
-          <w:sz w:val="18"/>
-          <w:szCs w:val="18"/>
-        </w:rPr>
-      </w:pPr>
-    </w:p>
-    <w:p>
-      <w:pPr>
-        <w:rPr>
-          <w:i/>
-          <w:iCs/>
-          <w:sz w:val="18"/>
-          <w:szCs w:val="18"/>
-        </w:rPr>
-      </w:pPr>
-    </w:p>
-    <w:p>
-      <w:pPr>
-        <w:jc w:val="center"/>
         <w:rPr>
           <w:b/>
           <w:bCs/>
@@ -1732,80 +1709,217 @@
       </w:pPr>
       <w:r>
         <w:rPr>
+          <w:noProof/>
+        </w:rPr>
+        <w:drawing>
+          <wp:inline distT="0" distB="0" distL="0" distR="0" wp14:anchorId="0F7B01E3" wp14:editId="1261F5B7">
+            <wp:extent cx="2120900" cy="1857555"/>
+            <wp:effectExtent l="0" t="0" r="0" b="9525"/>
+            <wp:docPr id="12" name="Picture 12" descr="Chart&#10;&#10;Description automatically generated"/>
+            <wp:cNvGraphicFramePr>
+              <a:graphicFrameLocks xmlns:a="http://schemas.openxmlformats.org/drawingml/2006/main" noChangeAspect="1"/>
+            </wp:cNvGraphicFramePr>
+            <a:graphic xmlns:a="http://schemas.openxmlformats.org/drawingml/2006/main">
+              <a:graphicData uri="http://schemas.openxmlformats.org/drawingml/2006/picture">
+                <pic:pic xmlns:pic="http://schemas.openxmlformats.org/drawingml/2006/picture">
+                  <pic:nvPicPr>
+                    <pic:cNvPr id="12" name="Picture 12" descr="Chart&#10;&#10;Description automatically generated"/>
+                    <pic:cNvPicPr/>
+                  </pic:nvPicPr>
+                  <pic:blipFill>
+                    <a:blip r:embed="rId16"/>
+                    <a:stretch>
+                      <a:fillRect/>
+                    </a:stretch>
+                  </pic:blipFill>
+                  <pic:spPr>
+                    <a:xfrm>
+                      <a:off x="0" y="0"/>
+                      <a:ext cx="2153133" cy="1885786"/>
+                    </a:xfrm>
+                    <a:prstGeom prst="rect">
+                      <a:avLst/>
+                    </a:prstGeom>
+                  </pic:spPr>
+                </pic:pic>
+              </a:graphicData>
+            </a:graphic>
+          </wp:inline>
+        </w:drawing>
+      </w:r>
+    </w:p>
+    <w:p>
+      <w:pPr>
+        <w:rPr>
           <w:b/>
           <w:bCs/>
           <w:sz w:val="24"/>
           <w:szCs w:val="24"/>
           <w:u w:val="single"/>
         </w:rPr>
-        <w:t>Baseline Model</w:t>
+      </w:pPr>
+      <w:r>
+        <w:rPr>
+          <w:i/>
+          <w:iCs/>
+          <w:sz w:val="18"/>
+          <w:szCs w:val="18"/>
+        </w:rPr>
+        <w:t>Figure 1</w:t>
+      </w:r>
+      <w:r>
+        <w:rPr>
+          <w:i/>
+          <w:iCs/>
+          <w:sz w:val="18"/>
+          <w:szCs w:val="18"/>
+        </w:rPr>
+        <w:t>2</w:t>
+      </w:r>
+      <w:r>
+        <w:rPr>
+          <w:i/>
+          <w:iCs/>
+          <w:sz w:val="18"/>
+          <w:szCs w:val="18"/>
+        </w:rPr>
+        <w:t xml:space="preserve">: </w:t>
+      </w:r>
+      <w:r>
+        <w:rPr>
+          <w:i/>
+          <w:iCs/>
+          <w:sz w:val="18"/>
+          <w:szCs w:val="18"/>
+        </w:rPr>
+        <w:t>Heatmap for dataset 03</w:t>
       </w:r>
     </w:p>
     <w:p>
-      <w:r>
-        <w:t xml:space="preserve">We fit different models for the two datasets separately. For dataset 01 we fitted a Linear Regression model which gave us a mean accuracy of </w:t>
-      </w:r>
-      <w:r>
-        <w:t>0.483.</w:t>
-      </w:r>
-      <w:r>
-        <w:t xml:space="preserve"> The model we obtained at first is almost meaningless. </w:t>
+      <w:pPr>
+        <w:jc w:val="center"/>
+        <w:rPr>
+          <w:b/>
+          <w:bCs/>
+          <w:sz w:val="24"/>
+          <w:szCs w:val="24"/>
+          <w:u w:val="single"/>
+        </w:rPr>
+      </w:pPr>
+      <w:r>
+        <w:rPr>
+          <w:b/>
+          <w:bCs/>
+          <w:sz w:val="24"/>
+          <w:szCs w:val="24"/>
+          <w:u w:val="single"/>
+        </w:rPr>
+        <w:t>Baseline Model</w:t>
       </w:r>
     </w:p>
     <w:p>
       <w:r>
-        <w:t xml:space="preserve">For convenience in </w:t>
-      </w:r>
-      <w:r>
-        <w:t>analysis,</w:t>
-      </w:r>
-      <w:r>
-        <w:t xml:space="preserve"> we took the </w:t>
-      </w:r>
-      <w:r>
-        <w:t>mean deforestation over the years in state Acre and trained an ARIMA model</w:t>
-      </w:r>
-      <w:r>
-        <w:t xml:space="preserve"> as the baseline. </w:t>
-      </w:r>
-      <w:r>
-        <w:t xml:space="preserve">We got </w:t>
-      </w:r>
-      <w:proofErr w:type="gramStart"/>
-      <w:r>
-        <w:t>a RMSE</w:t>
-      </w:r>
-      <w:proofErr w:type="gramEnd"/>
-      <w:r>
-        <w:t xml:space="preserve"> of </w:t>
-      </w:r>
-      <w:r>
-        <w:t>11.524 and</w:t>
+        <w:t xml:space="preserve">We </w:t>
+      </w:r>
+      <w:r>
+        <w:t xml:space="preserve">tried </w:t>
+      </w:r>
+      <w:r>
+        <w:t>fit</w:t>
+      </w:r>
+      <w:r>
+        <w:t>ting</w:t>
       </w:r>
       <w:r>
         <w:t xml:space="preserve"> </w:t>
       </w:r>
-      <w:proofErr w:type="gramStart"/>
-      <w:r>
-        <w:t>according</w:t>
-      </w:r>
-      <w:proofErr w:type="gramEnd"/>
-      <w:r>
-        <w:t xml:space="preserve"> Figure 12 we can see that the expected value and rolling forecast are </w:t>
-      </w:r>
-      <w:r>
-        <w:t xml:space="preserve">quite close. </w:t>
+      <w:r>
+        <w:t xml:space="preserve">models </w:t>
+      </w:r>
+      <w:r>
+        <w:t xml:space="preserve">for the two datasets separately. For dataset 01 we fitted a Linear Regression model which gave us a mean accuracy of </w:t>
+      </w:r>
+      <w:r>
+        <w:t>0.483.</w:t>
+      </w:r>
+      <w:r>
+        <w:t xml:space="preserve"> Th</w:t>
+      </w:r>
+      <w:r>
+        <w:t>is</w:t>
+      </w:r>
+      <w:r>
+        <w:t xml:space="preserve"> model we obtained at first is almost meaningless. </w:t>
       </w:r>
     </w:p>
     <w:p>
       <w:r>
+        <w:t xml:space="preserve">In </w:t>
+      </w:r>
+      <w:r>
+        <w:t>d</w:t>
+      </w:r>
+      <w:r>
+        <w:t xml:space="preserve">ataset 02 </w:t>
+      </w:r>
+      <w:r>
+        <w:t>f</w:t>
+      </w:r>
+      <w:r>
+        <w:t xml:space="preserve">or convenience in </w:t>
+      </w:r>
+      <w:r>
+        <w:t>analysis,</w:t>
+      </w:r>
+      <w:r>
+        <w:t xml:space="preserve"> we took the </w:t>
+      </w:r>
+      <w:r>
+        <w:t>mean deforestation over the years in state Acre and trained an ARIMA model</w:t>
+      </w:r>
+      <w:r>
+        <w:t xml:space="preserve"> as the baseline. </w:t>
+      </w:r>
+      <w:r>
+        <w:t xml:space="preserve">We got </w:t>
+      </w:r>
+      <w:r>
+        <w:t>an RMSE</w:t>
+      </w:r>
+      <w:r>
+        <w:t xml:space="preserve"> of </w:t>
+      </w:r>
+      <w:r>
+        <w:t>11.524 and</w:t>
+      </w:r>
+      <w:r>
+        <w:t xml:space="preserve"> </w:t>
+      </w:r>
+      <w:r>
+        <w:t>according to</w:t>
+      </w:r>
+      <w:r>
+        <w:t xml:space="preserve"> Figure 12 we can see that the expected value and rolling forecast are </w:t>
+      </w:r>
+      <w:r>
+        <w:t xml:space="preserve">quite </w:t>
+      </w:r>
+      <w:r>
+        <w:t>aligned</w:t>
+      </w:r>
+      <w:r>
+        <w:t xml:space="preserve">. </w:t>
+      </w:r>
+    </w:p>
+    <w:p>
+      <w:r>
         <w:rPr>
           <w:noProof/>
         </w:rPr>
         <w:drawing>
-          <wp:inline distT="0" distB="0" distL="0" distR="0" wp14:anchorId="2625C316" wp14:editId="65E2698F">
-            <wp:extent cx="2675759" cy="2032000"/>
-            <wp:effectExtent l="0" t="0" r="0" b="6350"/>
+          <wp:inline distT="0" distB="0" distL="0" distR="0" wp14:anchorId="2625C316" wp14:editId="547CE7A4">
+            <wp:extent cx="1892300" cy="1437033"/>
+            <wp:effectExtent l="0" t="0" r="0" b="0"/>
             <wp:docPr id="13" name="Picture 13" descr="Chart, line chart&#10;&#10;Description automatically generated"/>
             <wp:cNvGraphicFramePr>
               <a:graphicFrameLocks xmlns:a="http://schemas.openxmlformats.org/drawingml/2006/main" noChangeAspect="1"/>
@@ -1818,7 +1932,7 @@
                     <pic:cNvPicPr/>
                   </pic:nvPicPr>
                   <pic:blipFill>
-                    <a:blip r:embed="rId16"/>
+                    <a:blip r:embed="rId17"/>
                     <a:stretch>
                       <a:fillRect/>
                     </a:stretch>
@@ -1826,7 +1940,7 @@
                   <pic:spPr>
                     <a:xfrm>
                       <a:off x="0" y="0"/>
-                      <a:ext cx="2681551" cy="2036399"/>
+                      <a:ext cx="1902451" cy="1444742"/>
                     </a:xfrm>
                     <a:prstGeom prst="rect">
                       <a:avLst/>
@@ -1854,10 +1968,16 @@
         <w:rPr>
           <w:noProof/>
         </w:rPr>
+        <w:t xml:space="preserve">              </w:t>
+      </w:r>
+      <w:r>
+        <w:rPr>
+          <w:noProof/>
+        </w:rPr>
         <w:drawing>
-          <wp:inline distT="0" distB="0" distL="0" distR="0" wp14:anchorId="32EF1096" wp14:editId="7C98E76F">
-            <wp:extent cx="2527300" cy="1926548"/>
-            <wp:effectExtent l="0" t="0" r="6350" b="0"/>
+          <wp:inline distT="0" distB="0" distL="0" distR="0" wp14:anchorId="32EF1096" wp14:editId="0AD1B576">
+            <wp:extent cx="1799304" cy="1371600"/>
+            <wp:effectExtent l="0" t="0" r="0" b="0"/>
             <wp:docPr id="15" name="Picture 15" descr="Chart, line chart&#10;&#10;Description automatically generated"/>
             <wp:cNvGraphicFramePr>
               <a:graphicFrameLocks xmlns:a="http://schemas.openxmlformats.org/drawingml/2006/main" noChangeAspect="1"/>
@@ -1870,7 +1990,7 @@
                     <pic:cNvPicPr/>
                   </pic:nvPicPr>
                   <pic:blipFill>
-                    <a:blip r:embed="rId17"/>
+                    <a:blip r:embed="rId18"/>
                     <a:stretch>
                       <a:fillRect/>
                     </a:stretch>
@@ -1878,7 +1998,7 @@
                   <pic:spPr>
                     <a:xfrm>
                       <a:off x="0" y="0"/>
-                      <a:ext cx="2536314" cy="1933419"/>
+                      <a:ext cx="1812662" cy="1381782"/>
                     </a:xfrm>
                     <a:prstGeom prst="rect">
                       <a:avLst/>
@@ -1943,6 +2063,79 @@
           <w:sz w:val="18"/>
           <w:szCs w:val="18"/>
         </w:rPr>
+        <w:t>3</w:t>
+      </w:r>
+      <w:r>
+        <w:rPr>
+          <w:i/>
+          <w:iCs/>
+          <w:sz w:val="18"/>
+          <w:szCs w:val="18"/>
+        </w:rPr>
+        <w:t xml:space="preserve">: </w:t>
+      </w:r>
+      <w:r>
+        <w:rPr>
+          <w:i/>
+          <w:iCs/>
+          <w:sz w:val="18"/>
+          <w:szCs w:val="18"/>
+        </w:rPr>
+        <w:t>Plot of trend in the dataset 02</w:t>
+      </w:r>
+      <w:r>
+        <w:rPr>
+          <w:i/>
+          <w:iCs/>
+          <w:sz w:val="18"/>
+          <w:szCs w:val="18"/>
+        </w:rPr>
+        <w:tab/>
+      </w:r>
+      <w:r>
+        <w:rPr>
+          <w:i/>
+          <w:iCs/>
+          <w:sz w:val="18"/>
+          <w:szCs w:val="18"/>
+        </w:rPr>
+        <w:tab/>
+      </w:r>
+      <w:r>
+        <w:rPr>
+          <w:i/>
+          <w:iCs/>
+          <w:sz w:val="18"/>
+          <w:szCs w:val="18"/>
+        </w:rPr>
+        <w:tab/>
+      </w:r>
+      <w:r>
+        <w:rPr>
+          <w:i/>
+          <w:iCs/>
+          <w:sz w:val="18"/>
+          <w:szCs w:val="18"/>
+        </w:rPr>
+        <w:tab/>
+        <w:t xml:space="preserve"> Figure</w:t>
+      </w:r>
+      <w:r>
+        <w:rPr>
+          <w:i/>
+          <w:iCs/>
+          <w:sz w:val="18"/>
+          <w:szCs w:val="18"/>
+        </w:rPr>
+        <w:t xml:space="preserve"> </w:t>
+      </w:r>
+      <w:r>
+        <w:rPr>
+          <w:i/>
+          <w:iCs/>
+          <w:sz w:val="18"/>
+          <w:szCs w:val="18"/>
+        </w:rPr>
         <w:t>1</w:t>
       </w:r>
       <w:r>
@@ -1952,98 +2145,16 @@
           <w:sz w:val="18"/>
           <w:szCs w:val="18"/>
         </w:rPr>
-        <w:t xml:space="preserve">: </w:t>
-      </w:r>
-      <w:r>
-        <w:rPr>
-          <w:i/>
-          <w:iCs/>
-          <w:sz w:val="18"/>
-          <w:szCs w:val="18"/>
-        </w:rPr>
-        <w:t>Plot of trend in the dataset 02</w:t>
-      </w:r>
-      <w:r>
-        <w:rPr>
-          <w:i/>
-          <w:iCs/>
-          <w:sz w:val="18"/>
-          <w:szCs w:val="18"/>
-        </w:rPr>
-        <w:tab/>
-      </w:r>
-      <w:r>
-        <w:rPr>
-          <w:i/>
-          <w:iCs/>
-          <w:sz w:val="18"/>
-          <w:szCs w:val="18"/>
-        </w:rPr>
-        <w:tab/>
-      </w:r>
-      <w:r>
-        <w:rPr>
-          <w:i/>
-          <w:iCs/>
-          <w:sz w:val="18"/>
-          <w:szCs w:val="18"/>
-        </w:rPr>
-        <w:tab/>
-      </w:r>
-      <w:r>
-        <w:rPr>
-          <w:i/>
-          <w:iCs/>
-          <w:sz w:val="18"/>
-          <w:szCs w:val="18"/>
-        </w:rPr>
-        <w:tab/>
-        <w:t xml:space="preserve">        </w:t>
-      </w:r>
-      <w:r>
-        <w:rPr>
-          <w:i/>
-          <w:iCs/>
-          <w:sz w:val="18"/>
-          <w:szCs w:val="18"/>
-        </w:rPr>
-        <w:t xml:space="preserve">Figure </w:t>
-      </w:r>
-      <w:r>
-        <w:rPr>
-          <w:i/>
-          <w:iCs/>
-          <w:sz w:val="18"/>
-          <w:szCs w:val="18"/>
-        </w:rPr>
-        <w:t>1</w:t>
-      </w:r>
-      <w:r>
-        <w:rPr>
-          <w:i/>
-          <w:iCs/>
-          <w:sz w:val="18"/>
-          <w:szCs w:val="18"/>
-        </w:rPr>
-        <w:t>2</w:t>
-      </w:r>
-      <w:r>
-        <w:rPr>
-          <w:i/>
-          <w:iCs/>
-          <w:sz w:val="18"/>
-          <w:szCs w:val="18"/>
-        </w:rPr>
-        <w:t xml:space="preserve">: </w:t>
-      </w:r>
-      <w:r>
-        <w:rPr>
-          <w:i/>
-          <w:iCs/>
-          <w:sz w:val="18"/>
-          <w:szCs w:val="18"/>
-        </w:rPr>
-        <w:t>Expected value vs Rolling forecast comparison.</w:t>
+        <w:t>4</w:t>
+      </w:r>
+      <w:r>
+        <w:rPr>
+          <w:i/>
+          <w:iCs/>
+          <w:sz w:val="18"/>
+          <w:szCs w:val="18"/>
+        </w:rPr>
+        <w:t>: Expected value vs Rolling forecast comparison.</w:t>
       </w:r>
     </w:p>
     <w:p>
@@ -2068,7 +2179,59 @@
         <w:t>Conclusions</w:t>
       </w:r>
     </w:p>
-    <w:p/>
+    <w:p>
+      <w:r>
+        <w:t>Out of the two datas</w:t>
+      </w:r>
+      <w:r>
+        <w:t>ets for deforestation</w:t>
+      </w:r>
+      <w:r>
+        <w:t xml:space="preserve"> we concluded to move on with Dataset 02 as it has more data </w:t>
+      </w:r>
+      <w:r>
+        <w:t>points,</w:t>
+      </w:r>
+      <w:r>
+        <w:t xml:space="preserve"> </w:t>
+      </w:r>
+      <w:r>
+        <w:t>and</w:t>
+      </w:r>
+      <w:r>
+        <w:t xml:space="preserve"> it </w:t>
+      </w:r>
+      <w:r>
+        <w:t xml:space="preserve">contains information </w:t>
+      </w:r>
+      <w:r>
+        <w:t>at</w:t>
+      </w:r>
+      <w:r>
+        <w:t xml:space="preserve"> municipality </w:t>
+      </w:r>
+      <w:r>
+        <w:t>level.</w:t>
+      </w:r>
+      <w:r>
+        <w:t xml:space="preserve"> </w:t>
+      </w:r>
+      <w:r>
+        <w:t>To get the sense of the first dataset,</w:t>
+      </w:r>
+      <w:r>
+        <w:t xml:space="preserve"> we can calculate the yearly increment in deforestation as </w:t>
+      </w:r>
+      <w:r>
+        <w:t>the</w:t>
+      </w:r>
+      <w:r>
+        <w:t xml:space="preserve"> predict</w:t>
+      </w:r>
+      <w:r>
+        <w:t xml:space="preserve">ed feature. </w:t>
+      </w:r>
+    </w:p>
     <w:sectPr>
       <w:pgSz w:w="12240" w:h="15840"/>
       <w:pgMar w:top="720" w:right="720" w:bottom="720" w:left="720" w:header="720" w:footer="720" w:gutter="0"/>

--- a/Group03_Milestone_03.docx
+++ b/Group03_Milestone_03.docx
@@ -62,19 +62,11 @@
         <w:t xml:space="preserve"> </w:t>
       </w:r>
       <w:hyperlink r:id="rId4" w:history="1">
-        <w:proofErr w:type="spellStart"/>
         <w:r>
           <w:rPr>
             <w:rStyle w:val="Hyperlink"/>
           </w:rPr>
-          <w:t>Terrabrasilis</w:t>
-        </w:r>
-        <w:proofErr w:type="spellEnd"/>
-        <w:r>
-          <w:rPr>
-            <w:rStyle w:val="Hyperlink"/>
-          </w:rPr>
-          <w:t xml:space="preserve"> – Geographic Data Platform</w:t>
+          <w:t>Terrabrasilis – Geographic Data Platform</w:t>
         </w:r>
       </w:hyperlink>
       <w:r>
@@ -129,21 +121,8 @@
         <w:t xml:space="preserve">The ecoregions are </w:t>
       </w:r>
       <w:r>
-        <w:t xml:space="preserve">Pantanal, </w:t>
-      </w:r>
-      <w:proofErr w:type="spellStart"/>
-      <w:r>
-        <w:t>Cerrado</w:t>
-      </w:r>
-      <w:proofErr w:type="spellEnd"/>
-      <w:r>
-        <w:t xml:space="preserve">, Caatinga, Mata </w:t>
-      </w:r>
-      <w:proofErr w:type="spellStart"/>
-      <w:r>
-        <w:t>Atlantica</w:t>
-      </w:r>
-      <w:proofErr w:type="spellEnd"/>
+        <w:t>Pantanal, Cerrado, Caatinga, Mata Atlantica</w:t>
+      </w:r>
       <w:r>
         <w:t xml:space="preserve"> and Pampa.</w:t>
       </w:r>
@@ -561,7 +540,6 @@
         </w:rPr>
         <w:t>‘</w:t>
       </w:r>
-      <w:proofErr w:type="spellStart"/>
       <w:r>
         <w:rPr>
           <w:i/>
@@ -580,7 +558,6 @@
         </w:rPr>
         <w:t>km</w:t>
       </w:r>
-      <w:proofErr w:type="spellEnd"/>
       <w:r>
         <w:rPr>
           <w:i/>
@@ -674,15 +651,7 @@
         <w:t xml:space="preserve">, feature </w:t>
       </w:r>
       <w:r>
-        <w:t>‘</w:t>
-      </w:r>
-      <w:proofErr w:type="spellStart"/>
-      <w:r>
-        <w:t>areakm</w:t>
-      </w:r>
-      <w:proofErr w:type="spellEnd"/>
-      <w:r>
-        <w:t xml:space="preserve">’ has </w:t>
+        <w:t xml:space="preserve">‘areakm’ has </w:t>
       </w:r>
       <w:r>
         <w:t xml:space="preserve">a considerable number of outliers over the upper bound. This is </w:t>
@@ -709,15 +678,7 @@
         <w:t xml:space="preserve">Observing heatmap in Figure 4 we can see that </w:t>
       </w:r>
       <w:r>
-        <w:t>‘year’ and ‘</w:t>
-      </w:r>
-      <w:proofErr w:type="spellStart"/>
-      <w:r>
-        <w:t>areakm</w:t>
-      </w:r>
-      <w:proofErr w:type="spellEnd"/>
-      <w:r>
-        <w:t xml:space="preserve">’ </w:t>
+        <w:t xml:space="preserve">‘year’ and ‘areakm’ </w:t>
       </w:r>
       <w:r>
         <w:t>have</w:t>
@@ -963,60 +924,34 @@
         <w:t>municipality wise</w:t>
       </w:r>
       <w:r>
+        <w:t xml:space="preserve"> accumilated</w:t>
+      </w:r>
+      <w:r>
         <w:t xml:space="preserve"> </w:t>
       </w:r>
-      <w:proofErr w:type="spellStart"/>
-      <w:r>
-        <w:t>accumilated</w:t>
-      </w:r>
-      <w:proofErr w:type="spellEnd"/>
+      <w:r>
+        <w:t xml:space="preserve">deforestation data </w:t>
+      </w:r>
+      <w:r>
+        <w:t xml:space="preserve">related to </w:t>
+      </w:r>
+      <w:r>
+        <w:t>8 states</w:t>
+      </w:r>
+      <w:r>
+        <w:t xml:space="preserve"> in Brazil from 2007 to 2022. </w:t>
+      </w:r>
+      <w:r>
+        <w:t xml:space="preserve">The states are </w:t>
+      </w:r>
+      <w:r>
+        <w:t>Acre,</w:t>
+      </w:r>
       <w:r>
         <w:t xml:space="preserve"> </w:t>
       </w:r>
       <w:r>
-        <w:t xml:space="preserve">deforestation data </w:t>
-      </w:r>
-      <w:r>
-        <w:t xml:space="preserve">related to </w:t>
-      </w:r>
-      <w:r>
-        <w:t>8 states</w:t>
-      </w:r>
-      <w:r>
-        <w:t xml:space="preserve"> in Brazil from 2007 to 2022. </w:t>
-      </w:r>
-      <w:r>
-        <w:t xml:space="preserve">The states are </w:t>
-      </w:r>
-      <w:r>
-        <w:t>Acre,</w:t>
-      </w:r>
-      <w:r>
-        <w:t xml:space="preserve"> </w:t>
-      </w:r>
-      <w:proofErr w:type="spellStart"/>
-      <w:r>
-        <w:t>Amapa</w:t>
-      </w:r>
-      <w:proofErr w:type="spellEnd"/>
-      <w:r>
-        <w:t xml:space="preserve">, Amazonas, </w:t>
-      </w:r>
-      <w:proofErr w:type="spellStart"/>
-      <w:r>
-        <w:t>Maranhao</w:t>
-      </w:r>
-      <w:proofErr w:type="spellEnd"/>
-      <w:r>
-        <w:t xml:space="preserve">, Mato Grosso, </w:t>
-      </w:r>
-      <w:proofErr w:type="spellStart"/>
-      <w:r>
-        <w:t>Rondonia</w:t>
-      </w:r>
-      <w:proofErr w:type="spellEnd"/>
-      <w:r>
-        <w:t>,</w:t>
+        <w:t>Amapa, Amazonas, Maranhao, Mato Grosso, Rondonia,</w:t>
       </w:r>
       <w:r>
         <w:t xml:space="preserve"> </w:t>
@@ -1259,54 +1194,18 @@
           <w:sz w:val="18"/>
           <w:szCs w:val="18"/>
         </w:rPr>
-        <w:t>8: Distribution of ‘</w:t>
-      </w:r>
-      <w:proofErr w:type="spellStart"/>
-      <w:r>
-        <w:rPr>
-          <w:i/>
-          <w:iCs/>
-          <w:sz w:val="18"/>
-          <w:szCs w:val="18"/>
-        </w:rPr>
-        <w:t>areakm</w:t>
-      </w:r>
-      <w:proofErr w:type="spellEnd"/>
-      <w:r>
-        <w:rPr>
-          <w:i/>
-          <w:iCs/>
-          <w:sz w:val="18"/>
-          <w:szCs w:val="18"/>
-        </w:rPr>
-        <w:t>’ in dataset 02</w:t>
+        <w:t>8: Distribution of ‘areakm’ in dataset 02</w:t>
       </w:r>
     </w:p>
     <w:p>
       <w:r>
-        <w:t>According to Figure 7, feature ‘</w:t>
-      </w:r>
-      <w:proofErr w:type="spellStart"/>
-      <w:r>
-        <w:t>areakm</w:t>
-      </w:r>
-      <w:proofErr w:type="spellEnd"/>
-      <w:r>
-        <w:t>’ has a considerable number of outliers over the upper bound. This is because some forest areas are larger than the rest</w:t>
+        <w:t>According to Figure 7, feature ‘areakm’ has a considerable number of outliers over the upper bound. This is because some forest areas are larger than the rest</w:t>
       </w:r>
       <w:r>
         <w:t>. Looking at Figure 8 w</w:t>
       </w:r>
       <w:r>
-        <w:t>e can see that the distribution of area is skewed towards the right. Observing heatmap in Figure 4 we can see that ‘year’ and ‘</w:t>
-      </w:r>
-      <w:proofErr w:type="spellStart"/>
-      <w:r>
-        <w:t>areakm</w:t>
-      </w:r>
-      <w:proofErr w:type="spellEnd"/>
-      <w:r>
-        <w:t xml:space="preserve">’ </w:t>
+        <w:t xml:space="preserve">e can see that the distribution of area is skewed towards the right. Observing heatmap in Figure 4 we can see that ‘year’ and ‘areakm’ </w:t>
       </w:r>
       <w:r>
         <w:t>have</w:t>
@@ -1468,10 +1367,11 @@
     <w:p>
       <w:pPr>
         <w:rPr>
-          <w:i/>
-          <w:iCs/>
-          <w:sz w:val="18"/>
-          <w:szCs w:val="18"/>
+          <w:b/>
+          <w:bCs/>
+          <w:sz w:val="24"/>
+          <w:szCs w:val="24"/>
+          <w:u w:val="single"/>
         </w:rPr>
       </w:pPr>
       <w:r>
@@ -1527,24 +1427,7 @@
           <w:szCs w:val="18"/>
         </w:rPr>
         <w:tab/>
-      </w:r>
-      <w:r>
-        <w:rPr>
-          <w:i/>
-          <w:iCs/>
-          <w:sz w:val="18"/>
-          <w:szCs w:val="18"/>
-        </w:rPr>
-        <w:t xml:space="preserve">        </w:t>
-      </w:r>
-      <w:r>
-        <w:rPr>
-          <w:i/>
-          <w:iCs/>
-          <w:sz w:val="18"/>
-          <w:szCs w:val="18"/>
-        </w:rPr>
-        <w:t xml:space="preserve">            </w:t>
+        <w:t xml:space="preserve">                    </w:t>
       </w:r>
       <w:r>
         <w:rPr>
@@ -1619,102 +1502,20 @@
           </wp:inline>
         </w:drawing>
       </w:r>
-    </w:p>
-    <w:p>
-      <w:pPr>
-        <w:rPr>
-          <w:i/>
-          <w:iCs/>
-          <w:sz w:val="18"/>
-          <w:szCs w:val="18"/>
-        </w:rPr>
-      </w:pPr>
-      <w:r>
-        <w:rPr>
-          <w:i/>
-          <w:iCs/>
-          <w:sz w:val="18"/>
-          <w:szCs w:val="18"/>
-        </w:rPr>
-        <w:t xml:space="preserve">   </w:t>
-      </w:r>
-      <w:r>
-        <w:rPr>
-          <w:i/>
-          <w:iCs/>
-          <w:sz w:val="18"/>
-          <w:szCs w:val="18"/>
-        </w:rPr>
-        <w:t xml:space="preserve">  </w:t>
-      </w:r>
-      <w:r>
-        <w:rPr>
-          <w:i/>
-          <w:iCs/>
-          <w:sz w:val="18"/>
-          <w:szCs w:val="18"/>
-        </w:rPr>
-        <w:t>Figure 1</w:t>
-      </w:r>
-      <w:r>
-        <w:rPr>
-          <w:i/>
-          <w:iCs/>
-          <w:sz w:val="18"/>
-          <w:szCs w:val="18"/>
-        </w:rPr>
-        <w:t>1</w:t>
-      </w:r>
-      <w:r>
-        <w:rPr>
-          <w:i/>
-          <w:iCs/>
-          <w:sz w:val="18"/>
-          <w:szCs w:val="18"/>
-        </w:rPr>
-        <w:t>: Autocorrelation plot for the series of state Acre</w:t>
-      </w:r>
-    </w:p>
-    <w:p>
-      <w:r>
-        <w:rPr>
-          <w:b/>
-          <w:bCs/>
-        </w:rPr>
-        <w:t xml:space="preserve">Dataset 03: </w:t>
-      </w:r>
-      <w:r>
-        <w:t>This dataset has information related to GDP, Labor force and Rainfall etc. in Brazil. Our next approach is to try to analyze to find any correlation with deforestation.</w:t>
-      </w:r>
-    </w:p>
-    <w:p>
-      <w:pPr>
-        <w:rPr>
-          <w:i/>
-          <w:iCs/>
-          <w:sz w:val="18"/>
-          <w:szCs w:val="18"/>
-        </w:rPr>
-      </w:pPr>
-    </w:p>
-    <w:p>
-      <w:pPr>
-        <w:rPr>
-          <w:b/>
-          <w:bCs/>
-          <w:sz w:val="24"/>
-          <w:szCs w:val="24"/>
-          <w:u w:val="single"/>
-        </w:rPr>
-      </w:pPr>
       <w:r>
         <w:rPr>
           <w:noProof/>
         </w:rPr>
+        <w:t xml:space="preserve">                                          </w:t>
+      </w:r>
+      <w:r>
+        <w:rPr>
+          <w:noProof/>
+        </w:rPr>
         <w:drawing>
-          <wp:inline distT="0" distB="0" distL="0" distR="0" wp14:anchorId="0F7B01E3" wp14:editId="1261F5B7">
-            <wp:extent cx="2120900" cy="1857555"/>
-            <wp:effectExtent l="0" t="0" r="0" b="9525"/>
+          <wp:inline distT="0" distB="0" distL="0" distR="0" wp14:anchorId="7A1F3D7D" wp14:editId="54E7A0B4">
+            <wp:extent cx="2070100" cy="1813064"/>
+            <wp:effectExtent l="0" t="0" r="6350" b="0"/>
             <wp:docPr id="12" name="Picture 12" descr="Chart&#10;&#10;Description automatically generated"/>
             <wp:cNvGraphicFramePr>
               <a:graphicFrameLocks xmlns:a="http://schemas.openxmlformats.org/drawingml/2006/main" noChangeAspect="1"/>
@@ -1735,7 +1536,7 @@
                   <pic:spPr>
                     <a:xfrm>
                       <a:off x="0" y="0"/>
-                      <a:ext cx="2153133" cy="1885786"/>
+                      <a:ext cx="2077248" cy="1819324"/>
                     </a:xfrm>
                     <a:prstGeom prst="rect">
                       <a:avLst/>
@@ -1751,6 +1552,74 @@
     <w:p>
       <w:pPr>
         <w:rPr>
+          <w:i/>
+          <w:iCs/>
+          <w:sz w:val="18"/>
+          <w:szCs w:val="18"/>
+        </w:rPr>
+      </w:pPr>
+      <w:r>
+        <w:rPr>
+          <w:i/>
+          <w:iCs/>
+          <w:sz w:val="18"/>
+          <w:szCs w:val="18"/>
+        </w:rPr>
+        <w:t xml:space="preserve"> </w:t>
+      </w:r>
+      <w:r>
+        <w:rPr>
+          <w:i/>
+          <w:iCs/>
+          <w:sz w:val="18"/>
+          <w:szCs w:val="18"/>
+        </w:rPr>
+        <w:t xml:space="preserve">    </w:t>
+      </w:r>
+      <w:r>
+        <w:rPr>
+          <w:i/>
+          <w:iCs/>
+          <w:sz w:val="18"/>
+          <w:szCs w:val="18"/>
+        </w:rPr>
+        <w:t>Figure 11: Autocorrelation plot for the series of state Acre</w:t>
+      </w:r>
+      <w:r>
+        <w:rPr>
+          <w:i/>
+          <w:iCs/>
+          <w:sz w:val="18"/>
+          <w:szCs w:val="18"/>
+        </w:rPr>
+        <w:t xml:space="preserve">                                        </w:t>
+      </w:r>
+      <w:r>
+        <w:rPr>
+          <w:i/>
+          <w:iCs/>
+          <w:sz w:val="18"/>
+          <w:szCs w:val="18"/>
+        </w:rPr>
+        <w:t>Figure 12: Heatmap for dataset 03</w:t>
+      </w:r>
+    </w:p>
+    <w:p>
+      <w:r>
+        <w:rPr>
+          <w:b/>
+          <w:bCs/>
+        </w:rPr>
+        <w:t xml:space="preserve">Dataset 03: </w:t>
+      </w:r>
+      <w:r>
+        <w:t>This dataset has information related to GDP, Labor force and Rainfall etc. in Brazil. Our next approach is to try to analyze to find any correlation with deforestation.</w:t>
+      </w:r>
+    </w:p>
+    <w:p>
+      <w:pPr>
+        <w:jc w:val="center"/>
+        <w:rPr>
           <w:b/>
           <w:bCs/>
           <w:sz w:val="24"/>
@@ -1760,60 +1629,13 @@
       </w:pPr>
       <w:r>
         <w:rPr>
-          <w:i/>
-          <w:iCs/>
-          <w:sz w:val="18"/>
-          <w:szCs w:val="18"/>
-        </w:rPr>
-        <w:t>Figure 1</w:t>
-      </w:r>
-      <w:r>
-        <w:rPr>
-          <w:i/>
-          <w:iCs/>
-          <w:sz w:val="18"/>
-          <w:szCs w:val="18"/>
-        </w:rPr>
-        <w:t>2</w:t>
-      </w:r>
-      <w:r>
-        <w:rPr>
-          <w:i/>
-          <w:iCs/>
-          <w:sz w:val="18"/>
-          <w:szCs w:val="18"/>
-        </w:rPr>
-        <w:t xml:space="preserve">: </w:t>
-      </w:r>
-      <w:r>
-        <w:rPr>
-          <w:i/>
-          <w:iCs/>
-          <w:sz w:val="18"/>
-          <w:szCs w:val="18"/>
-        </w:rPr>
-        <w:t>Heatmap for dataset 03</w:t>
-      </w:r>
-    </w:p>
-    <w:p>
-      <w:pPr>
-        <w:jc w:val="center"/>
-        <w:rPr>
           <w:b/>
           <w:bCs/>
           <w:sz w:val="24"/>
           <w:szCs w:val="24"/>
           <w:u w:val="single"/>
         </w:rPr>
-      </w:pPr>
-      <w:r>
-        <w:rPr>
-          <w:b/>
-          <w:bCs/>
-          <w:sz w:val="24"/>
-          <w:szCs w:val="24"/>
-          <w:u w:val="single"/>
-        </w:rPr>
+        <w:lastRenderedPageBreak/>
         <w:t>Baseline Model</w:t>
       </w:r>
     </w:p>
@@ -1899,7 +1721,13 @@
         <w:t>according to</w:t>
       </w:r>
       <w:r>
-        <w:t xml:space="preserve"> Figure 12 we can see that the expected value and rolling forecast are </w:t>
+        <w:t xml:space="preserve"> Figure 1</w:t>
+      </w:r>
+      <w:r>
+        <w:t>3</w:t>
+      </w:r>
+      <w:r>
+        <w:t xml:space="preserve"> we can see that the expected value and rolling forecast are </w:t>
       </w:r>
       <w:r>
         <w:t xml:space="preserve">quite </w:t>
@@ -2159,7 +1987,90 @@
     </w:p>
     <w:p>
       <w:pPr>
-        <w:jc w:val="center"/>
+        <w:rPr>
+          <w:i/>
+          <w:iCs/>
+          <w:sz w:val="18"/>
+          <w:szCs w:val="18"/>
+        </w:rPr>
+      </w:pPr>
+      <w:r>
+        <w:rPr>
+          <w:i/>
+          <w:iCs/>
+          <w:noProof/>
+          <w:sz w:val="18"/>
+          <w:szCs w:val="18"/>
+        </w:rPr>
+        <w:drawing>
+          <wp:inline distT="0" distB="0" distL="0" distR="0" wp14:anchorId="2F83A9D4" wp14:editId="7171F97C">
+            <wp:extent cx="1905000" cy="1456796"/>
+            <wp:effectExtent l="0" t="0" r="0" b="0"/>
+            <wp:docPr id="16" name="Picture 16" descr="Chart, line chart&#10;&#10;Description automatically generated"/>
+            <wp:cNvGraphicFramePr>
+              <a:graphicFrameLocks xmlns:a="http://schemas.openxmlformats.org/drawingml/2006/main" noChangeAspect="1"/>
+            </wp:cNvGraphicFramePr>
+            <a:graphic xmlns:a="http://schemas.openxmlformats.org/drawingml/2006/main">
+              <a:graphicData uri="http://schemas.openxmlformats.org/drawingml/2006/picture">
+                <pic:pic xmlns:pic="http://schemas.openxmlformats.org/drawingml/2006/picture">
+                  <pic:nvPicPr>
+                    <pic:cNvPr id="16" name="Picture 16" descr="Chart, line chart&#10;&#10;Description automatically generated"/>
+                    <pic:cNvPicPr/>
+                  </pic:nvPicPr>
+                  <pic:blipFill>
+                    <a:blip r:embed="rId19" cstate="print">
+                      <a:extLst>
+                        <a:ext uri="{28A0092B-C50C-407E-A947-70E740481C1C}">
+                          <a14:useLocalDpi xmlns:a14="http://schemas.microsoft.com/office/drawing/2010/main" val="0"/>
+                        </a:ext>
+                      </a:extLst>
+                    </a:blip>
+                    <a:stretch>
+                      <a:fillRect/>
+                    </a:stretch>
+                  </pic:blipFill>
+                  <pic:spPr>
+                    <a:xfrm>
+                      <a:off x="0" y="0"/>
+                      <a:ext cx="1916767" cy="1465795"/>
+                    </a:xfrm>
+                    <a:prstGeom prst="rect">
+                      <a:avLst/>
+                    </a:prstGeom>
+                  </pic:spPr>
+                </pic:pic>
+              </a:graphicData>
+            </a:graphic>
+          </wp:inline>
+        </w:drawing>
+      </w:r>
+    </w:p>
+    <w:p>
+      <w:pPr>
+        <w:rPr>
+          <w:i/>
+          <w:iCs/>
+          <w:sz w:val="18"/>
+          <w:szCs w:val="18"/>
+        </w:rPr>
+      </w:pPr>
+      <w:r>
+        <w:rPr>
+          <w:i/>
+          <w:iCs/>
+          <w:sz w:val="18"/>
+          <w:szCs w:val="18"/>
+        </w:rPr>
+        <w:t xml:space="preserve">        Figure 15: Detrended time series.</w:t>
+      </w:r>
+    </w:p>
+    <w:p>
+      <w:r>
+        <w:t>By looking at the detrended model in Figure 12 we can see it takes a parabolic shape, which might suggest a polynomial model could fit the data better.</w:t>
+      </w:r>
+    </w:p>
+    <w:p>
+      <w:pPr>
         <w:rPr>
           <w:b/>
           <w:bCs/>

--- a/Group03_Milestone_03.docx
+++ b/Group03_Milestone_03.docx
@@ -41,7 +41,10 @@
         <w:t xml:space="preserve">Our primary </w:t>
       </w:r>
       <w:r>
-        <w:t>model is to predict</w:t>
+        <w:t>goal</w:t>
+      </w:r>
+      <w:r>
+        <w:t xml:space="preserve"> is to predict</w:t>
       </w:r>
       <w:r>
         <w:t xml:space="preserve"> the deforestation </w:t>
@@ -924,7 +927,10 @@
         <w:t>municipality wise</w:t>
       </w:r>
       <w:r>
-        <w:t xml:space="preserve"> accumilated</w:t>
+        <w:t xml:space="preserve"> </w:t>
+      </w:r>
+      <w:r>
+        <w:t>accumulated</w:t>
       </w:r>
       <w:r>
         <w:t xml:space="preserve"> </w:t>
@@ -1205,7 +1211,13 @@
         <w:t>. Looking at Figure 8 w</w:t>
       </w:r>
       <w:r>
-        <w:t xml:space="preserve">e can see that the distribution of area is skewed towards the right. Observing heatmap in Figure 4 we can see that ‘year’ and ‘areakm’ </w:t>
+        <w:t xml:space="preserve">e can see that the distribution of area is skewed towards the right. Observing heatmap in Figure </w:t>
+      </w:r>
+      <w:r>
+        <w:t>9</w:t>
+      </w:r>
+      <w:r>
+        <w:t xml:space="preserve"> we can see that ‘year’ and ‘areakm’ </w:t>
       </w:r>
       <w:r>
         <w:t>have</w:t>
@@ -1565,34 +1577,7 @@
           <w:sz w:val="18"/>
           <w:szCs w:val="18"/>
         </w:rPr>
-        <w:t xml:space="preserve"> </w:t>
-      </w:r>
-      <w:r>
-        <w:rPr>
-          <w:i/>
-          <w:iCs/>
-          <w:sz w:val="18"/>
-          <w:szCs w:val="18"/>
-        </w:rPr>
-        <w:t xml:space="preserve">    </w:t>
-      </w:r>
-      <w:r>
-        <w:rPr>
-          <w:i/>
-          <w:iCs/>
-          <w:sz w:val="18"/>
-          <w:szCs w:val="18"/>
-        </w:rPr>
-        <w:t>Figure 11: Autocorrelation plot for the series of state Acre</w:t>
-      </w:r>
-      <w:r>
-        <w:rPr>
-          <w:i/>
-          <w:iCs/>
-          <w:sz w:val="18"/>
-          <w:szCs w:val="18"/>
-        </w:rPr>
-        <w:t xml:space="preserve">                                        </w:t>
+        <w:t xml:space="preserve">     Figure 11: Autocorrelation plot for the series of state Acre                                        </w:t>
       </w:r>
       <w:r>
         <w:rPr>
